--- a/univ/Zastosowanie sieci neuronowych w rozpoznawaniu raka skóry na podstawie obrazów dermatoskopowych.docx
+++ b/univ/Zastosowanie sieci neuronowych w rozpoznawaniu raka skóry na podstawie obrazów dermatoskopowych.docx
@@ -1,6 +1,6 @@
 
 <file path=word/document.xml><?xml version="1.0" encoding="utf-8"?>
-<w:document xmlns:wpc="http://schemas.microsoft.com/office/word/2010/wordprocessingCanvas" xmlns:cx="http://schemas.microsoft.com/office/drawing/2014/chartex" xmlns:cx1="http://schemas.microsoft.com/office/drawing/2015/9/8/chartex" xmlns:cx2="http://schemas.microsoft.com/office/drawing/2015/10/21/chartex" xmlns:cx3="http://schemas.microsoft.com/office/drawing/2016/5/9/chartex" xmlns:cx4="http://schemas.microsoft.com/office/drawing/2016/5/10/chartex" xmlns:cx5="http://schemas.microsoft.com/office/drawing/2016/5/11/chartex" xmlns:cx6="http://schemas.microsoft.com/office/drawing/2016/5/12/chartex" xmlns:cx7="http://schemas.microsoft.com/office/drawing/2016/5/13/chartex" xmlns:cx8="http://schemas.microsoft.com/office/drawing/2016/5/14/chartex" xmlns:mc="http://schemas.openxmlformats.org/markup-compatibility/2006" xmlns:aink="http://schemas.microsoft.com/office/drawing/2016/ink" xmlns:am3d="http://schemas.microsoft.com/office/drawing/2017/model3d" xmlns:o="urn:schemas-microsoft-com:office:office" xmlns:oel="http://schemas.microsoft.com/office/2019/extlst" xmlns:r="http://schemas.openxmlformats.org/officeDocument/2006/relationships" xmlns:m="http://schemas.openxmlformats.org/officeDocument/2006/math" xmlns:v="urn:schemas-microsoft-com:vml" xmlns:wp14="http://schemas.microsoft.com/office/word/2010/wordprocessingDrawing" xmlns:wp="http://schemas.openxmlformats.org/drawingml/2006/wordprocessingDrawing" xmlns:w10="urn:schemas-microsoft-com:office:word" xmlns:w="http://schemas.openxmlformats.org/wordprocessingml/2006/main" xmlns:w14="http://schemas.microsoft.com/office/word/2010/wordml" xmlns:w15="http://schemas.microsoft.com/office/word/2012/wordml" xmlns:w16cex="http://schemas.microsoft.com/office/word/2018/wordml/cex" xmlns:w16cid="http://schemas.microsoft.com/office/word/2016/wordml/cid" xmlns:w16="http://schemas.microsoft.com/office/word/2018/wordml" xmlns:w16du="http://schemas.microsoft.com/office/word/2023/wordml/word16du" xmlns:w16sdtdh="http://schemas.microsoft.com/office/word/2020/wordml/sdtdatahash" xmlns:w16se="http://schemas.microsoft.com/office/word/2015/wordml/symex" xmlns:wpg="http://schemas.microsoft.com/office/word/2010/wordprocessingGroup" xmlns:wpi="http://schemas.microsoft.com/office/word/2010/wordprocessingInk" xmlns:wne="http://schemas.microsoft.com/office/word/2006/wordml" xmlns:wps="http://schemas.microsoft.com/office/word/2010/wordprocessingShape" mc:Ignorable="w14 w15 w16se w16cid w16 w16cex w16sdtdh wp14">
+<w:document xmlns:wpc="http://schemas.microsoft.com/office/word/2010/wordprocessingCanvas" xmlns:cx="http://schemas.microsoft.com/office/drawing/2014/chartex" xmlns:cx1="http://schemas.microsoft.com/office/drawing/2015/9/8/chartex" xmlns:cx2="http://schemas.microsoft.com/office/drawing/2015/10/21/chartex" xmlns:cx3="http://schemas.microsoft.com/office/drawing/2016/5/9/chartex" xmlns:cx4="http://schemas.microsoft.com/office/drawing/2016/5/10/chartex" xmlns:cx5="http://schemas.microsoft.com/office/drawing/2016/5/11/chartex" xmlns:cx6="http://schemas.microsoft.com/office/drawing/2016/5/12/chartex" xmlns:cx7="http://schemas.microsoft.com/office/drawing/2016/5/13/chartex" xmlns:cx8="http://schemas.microsoft.com/office/drawing/2016/5/14/chartex" xmlns:mc="http://schemas.openxmlformats.org/markup-compatibility/2006" xmlns:aink="http://schemas.microsoft.com/office/drawing/2016/ink" xmlns:am3d="http://schemas.microsoft.com/office/drawing/2017/model3d" xmlns:o="urn:schemas-microsoft-com:office:office" xmlns:oel="http://schemas.microsoft.com/office/2019/extlst" xmlns:r="http://schemas.openxmlformats.org/officeDocument/2006/relationships" xmlns:m="http://schemas.openxmlformats.org/officeDocument/2006/math" xmlns:v="urn:schemas-microsoft-com:vml" xmlns:wp14="http://schemas.microsoft.com/office/word/2010/wordprocessingDrawing" xmlns:wp="http://schemas.openxmlformats.org/drawingml/2006/wordprocessingDrawing" xmlns:w10="urn:schemas-microsoft-com:office:word" xmlns:w="http://schemas.openxmlformats.org/wordprocessingml/2006/main" xmlns:w14="http://schemas.microsoft.com/office/word/2010/wordml" xmlns:w15="http://schemas.microsoft.com/office/word/2012/wordml" xmlns:w16cex="http://schemas.microsoft.com/office/word/2018/wordml/cex" xmlns:w16cid="http://schemas.microsoft.com/office/word/2016/wordml/cid" xmlns:w16="http://schemas.microsoft.com/office/word/2018/wordml" xmlns:w16sdtdh="http://schemas.microsoft.com/office/word/2020/wordml/sdtdatahash" xmlns:w16se="http://schemas.microsoft.com/office/word/2015/wordml/symex" xmlns:wpg="http://schemas.microsoft.com/office/word/2010/wordprocessingGroup" xmlns:wpi="http://schemas.microsoft.com/office/word/2010/wordprocessingInk" xmlns:wne="http://schemas.microsoft.com/office/word/2006/wordml" xmlns:wps="http://schemas.microsoft.com/office/word/2010/wordprocessingShape" mc:Ignorable="w14 w15 w16se w16cid w16 w16cex w16sdtdh wp14">
   <w:body>
     <w:p>
       <w:pPr>
@@ -389,8 +389,10 @@
             <w:rPr>
               <w:rFonts w:asciiTheme="minorHAnsi" w:eastAsiaTheme="minorEastAsia" w:hAnsiTheme="minorHAnsi" w:cstheme="minorBidi"/>
               <w:noProof/>
+              <w:kern w:val="2"/>
               <w:sz w:val="22"/>
               <w:szCs w:val="22"/>
+              <w14:ligatures w14:val="standardContextual"/>
             </w:rPr>
           </w:pPr>
           <w:r>
@@ -402,7 +404,7 @@
           <w:r>
             <w:fldChar w:fldCharType="separate"/>
           </w:r>
-          <w:hyperlink w:anchor="_Toc124960765" w:history="1">
+          <w:hyperlink w:anchor="_Toc143968462" w:history="1">
             <w:r>
               <w:rPr>
                 <w:rStyle w:val="Hipercze"/>
@@ -429,7 +431,7 @@
                 <w:noProof/>
                 <w:webHidden/>
               </w:rPr>
-              <w:instrText xml:space="preserve"> PAGEREF _Toc124960765 \h </w:instrText>
+              <w:instrText xml:space="preserve"> PAGEREF _Toc143968462 \h </w:instrText>
             </w:r>
             <w:r>
               <w:rPr>
@@ -469,11 +471,13 @@
             <w:rPr>
               <w:rFonts w:asciiTheme="minorHAnsi" w:eastAsiaTheme="minorEastAsia" w:hAnsiTheme="minorHAnsi" w:cstheme="minorBidi"/>
               <w:noProof/>
+              <w:kern w:val="2"/>
               <w:sz w:val="22"/>
               <w:szCs w:val="22"/>
+              <w14:ligatures w14:val="standardContextual"/>
             </w:rPr>
           </w:pPr>
-          <w:hyperlink w:anchor="_Toc124960766" w:history="1">
+          <w:hyperlink w:anchor="_Toc143968463" w:history="1">
             <w:r>
               <w:rPr>
                 <w:rStyle w:val="Hipercze"/>
@@ -500,7 +504,7 @@
                 <w:noProof/>
                 <w:webHidden/>
               </w:rPr>
-              <w:instrText xml:space="preserve"> PAGEREF _Toc124960766 \h </w:instrText>
+              <w:instrText xml:space="preserve"> PAGEREF _Toc143968463 \h </w:instrText>
             </w:r>
             <w:r>
               <w:rPr>
@@ -541,11 +545,13 @@
             <w:rPr>
               <w:rFonts w:asciiTheme="minorHAnsi" w:eastAsiaTheme="minorEastAsia" w:hAnsiTheme="minorHAnsi" w:cstheme="minorBidi"/>
               <w:noProof/>
+              <w:kern w:val="2"/>
               <w:sz w:val="22"/>
               <w:szCs w:val="22"/>
+              <w14:ligatures w14:val="standardContextual"/>
             </w:rPr>
           </w:pPr>
-          <w:hyperlink w:anchor="_Toc124960767" w:history="1">
+          <w:hyperlink w:anchor="_Toc143968464" w:history="1">
             <w:r>
               <w:rPr>
                 <w:rStyle w:val="Hipercze"/>
@@ -557,8 +563,10 @@
               <w:rPr>
                 <w:rFonts w:asciiTheme="minorHAnsi" w:eastAsiaTheme="minorEastAsia" w:hAnsiTheme="minorHAnsi" w:cstheme="minorBidi"/>
                 <w:noProof/>
+                <w:kern w:val="2"/>
                 <w:sz w:val="22"/>
                 <w:szCs w:val="22"/>
+                <w14:ligatures w14:val="standardContextual"/>
               </w:rPr>
               <w:tab/>
             </w:r>
@@ -588,7 +596,7 @@
                 <w:noProof/>
                 <w:webHidden/>
               </w:rPr>
-              <w:instrText xml:space="preserve"> PAGEREF _Toc124960767 \h </w:instrText>
+              <w:instrText xml:space="preserve"> PAGEREF _Toc143968464 \h </w:instrText>
             </w:r>
             <w:r>
               <w:rPr>
@@ -629,11 +637,13 @@
             <w:rPr>
               <w:rFonts w:asciiTheme="minorHAnsi" w:eastAsiaTheme="minorEastAsia" w:hAnsiTheme="minorHAnsi" w:cstheme="minorBidi"/>
               <w:noProof/>
+              <w:kern w:val="2"/>
               <w:sz w:val="22"/>
               <w:szCs w:val="22"/>
+              <w14:ligatures w14:val="standardContextual"/>
             </w:rPr>
           </w:pPr>
-          <w:hyperlink w:anchor="_Toc124960768" w:history="1">
+          <w:hyperlink w:anchor="_Toc143968465" w:history="1">
             <w:r>
               <w:rPr>
                 <w:rStyle w:val="Hipercze"/>
@@ -645,8 +655,10 @@
               <w:rPr>
                 <w:rFonts w:asciiTheme="minorHAnsi" w:eastAsiaTheme="minorEastAsia" w:hAnsiTheme="minorHAnsi" w:cstheme="minorBidi"/>
                 <w:noProof/>
+                <w:kern w:val="2"/>
                 <w:sz w:val="22"/>
                 <w:szCs w:val="22"/>
+                <w14:ligatures w14:val="standardContextual"/>
               </w:rPr>
               <w:tab/>
             </w:r>
@@ -676,7 +688,7 @@
                 <w:noProof/>
                 <w:webHidden/>
               </w:rPr>
-              <w:instrText xml:space="preserve"> PAGEREF _Toc124960768 \h </w:instrText>
+              <w:instrText xml:space="preserve"> PAGEREF _Toc143968465 \h </w:instrText>
             </w:r>
             <w:r>
               <w:rPr>
@@ -716,11 +728,13 @@
             <w:rPr>
               <w:rFonts w:asciiTheme="minorHAnsi" w:eastAsiaTheme="minorEastAsia" w:hAnsiTheme="minorHAnsi" w:cstheme="minorBidi"/>
               <w:noProof/>
+              <w:kern w:val="2"/>
               <w:sz w:val="22"/>
               <w:szCs w:val="22"/>
+              <w14:ligatures w14:val="standardContextual"/>
             </w:rPr>
           </w:pPr>
-          <w:hyperlink w:anchor="_Toc124960769" w:history="1">
+          <w:hyperlink w:anchor="_Toc143968466" w:history="1">
             <w:r>
               <w:rPr>
                 <w:rStyle w:val="Hipercze"/>
@@ -747,7 +761,7 @@
                 <w:noProof/>
                 <w:webHidden/>
               </w:rPr>
-              <w:instrText xml:space="preserve"> PAGEREF _Toc124960769 \h </w:instrText>
+              <w:instrText xml:space="preserve"> PAGEREF _Toc143968466 \h </w:instrText>
             </w:r>
             <w:r>
               <w:rPr>
@@ -788,11 +802,13 @@
             <w:rPr>
               <w:rFonts w:asciiTheme="minorHAnsi" w:eastAsiaTheme="minorEastAsia" w:hAnsiTheme="minorHAnsi" w:cstheme="minorBidi"/>
               <w:noProof/>
+              <w:kern w:val="2"/>
               <w:sz w:val="22"/>
               <w:szCs w:val="22"/>
+              <w14:ligatures w14:val="standardContextual"/>
             </w:rPr>
           </w:pPr>
-          <w:hyperlink w:anchor="_Toc124960771" w:history="1">
+          <w:hyperlink w:anchor="_Toc143968468" w:history="1">
             <w:r>
               <w:rPr>
                 <w:rStyle w:val="Hipercze"/>
@@ -804,8 +820,10 @@
               <w:rPr>
                 <w:rFonts w:asciiTheme="minorHAnsi" w:eastAsiaTheme="minorEastAsia" w:hAnsiTheme="minorHAnsi" w:cstheme="minorBidi"/>
                 <w:noProof/>
+                <w:kern w:val="2"/>
                 <w:sz w:val="22"/>
                 <w:szCs w:val="22"/>
+                <w14:ligatures w14:val="standardContextual"/>
               </w:rPr>
               <w:tab/>
             </w:r>
@@ -835,7 +853,7 @@
                 <w:noProof/>
                 <w:webHidden/>
               </w:rPr>
-              <w:instrText xml:space="preserve"> PAGEREF _Toc124960771 \h </w:instrText>
+              <w:instrText xml:space="preserve"> PAGEREF _Toc143968468 \h </w:instrText>
             </w:r>
             <w:r>
               <w:rPr>
@@ -876,11 +894,13 @@
             <w:rPr>
               <w:rFonts w:asciiTheme="minorHAnsi" w:eastAsiaTheme="minorEastAsia" w:hAnsiTheme="minorHAnsi" w:cstheme="minorBidi"/>
               <w:noProof/>
+              <w:kern w:val="2"/>
               <w:sz w:val="22"/>
               <w:szCs w:val="22"/>
+              <w14:ligatures w14:val="standardContextual"/>
             </w:rPr>
           </w:pPr>
-          <w:hyperlink w:anchor="_Toc124960772" w:history="1">
+          <w:hyperlink w:anchor="_Toc143968469" w:history="1">
             <w:r>
               <w:rPr>
                 <w:rStyle w:val="Hipercze"/>
@@ -892,8 +912,10 @@
               <w:rPr>
                 <w:rFonts w:asciiTheme="minorHAnsi" w:eastAsiaTheme="minorEastAsia" w:hAnsiTheme="minorHAnsi" w:cstheme="minorBidi"/>
                 <w:noProof/>
+                <w:kern w:val="2"/>
                 <w:sz w:val="22"/>
                 <w:szCs w:val="22"/>
+                <w14:ligatures w14:val="standardContextual"/>
               </w:rPr>
               <w:tab/>
             </w:r>
@@ -923,7 +945,7 @@
                 <w:noProof/>
                 <w:webHidden/>
               </w:rPr>
-              <w:instrText xml:space="preserve"> PAGEREF _Toc124960772 \h </w:instrText>
+              <w:instrText xml:space="preserve"> PAGEREF _Toc143968469 \h </w:instrText>
             </w:r>
             <w:r>
               <w:rPr>
@@ -964,11 +986,13 @@
             <w:rPr>
               <w:rFonts w:asciiTheme="minorHAnsi" w:eastAsiaTheme="minorEastAsia" w:hAnsiTheme="minorHAnsi" w:cstheme="minorBidi"/>
               <w:noProof/>
+              <w:kern w:val="2"/>
               <w:sz w:val="22"/>
               <w:szCs w:val="22"/>
+              <w14:ligatures w14:val="standardContextual"/>
             </w:rPr>
           </w:pPr>
-          <w:hyperlink w:anchor="_Toc124960773" w:history="1">
+          <w:hyperlink w:anchor="_Toc143968470" w:history="1">
             <w:r>
               <w:rPr>
                 <w:rStyle w:val="Hipercze"/>
@@ -980,8 +1004,10 @@
               <w:rPr>
                 <w:rFonts w:asciiTheme="minorHAnsi" w:eastAsiaTheme="minorEastAsia" w:hAnsiTheme="minorHAnsi" w:cstheme="minorBidi"/>
                 <w:noProof/>
+                <w:kern w:val="2"/>
                 <w:sz w:val="22"/>
                 <w:szCs w:val="22"/>
+                <w14:ligatures w14:val="standardContextual"/>
               </w:rPr>
               <w:tab/>
             </w:r>
@@ -1011,7 +1037,7 @@
                 <w:noProof/>
                 <w:webHidden/>
               </w:rPr>
-              <w:instrText xml:space="preserve"> PAGEREF _Toc124960773 \h </w:instrText>
+              <w:instrText xml:space="preserve"> PAGEREF _Toc143968470 \h </w:instrText>
             </w:r>
             <w:r>
               <w:rPr>
@@ -1052,11 +1078,13 @@
             <w:rPr>
               <w:rFonts w:asciiTheme="minorHAnsi" w:eastAsiaTheme="minorEastAsia" w:hAnsiTheme="minorHAnsi" w:cstheme="minorBidi"/>
               <w:noProof/>
+              <w:kern w:val="2"/>
               <w:sz w:val="22"/>
               <w:szCs w:val="22"/>
+              <w14:ligatures w14:val="standardContextual"/>
             </w:rPr>
           </w:pPr>
-          <w:hyperlink w:anchor="_Toc124960774" w:history="1">
+          <w:hyperlink w:anchor="_Toc143968471" w:history="1">
             <w:r>
               <w:rPr>
                 <w:rStyle w:val="Hipercze"/>
@@ -1068,8 +1096,10 @@
               <w:rPr>
                 <w:rFonts w:asciiTheme="minorHAnsi" w:eastAsiaTheme="minorEastAsia" w:hAnsiTheme="minorHAnsi" w:cstheme="minorBidi"/>
                 <w:noProof/>
+                <w:kern w:val="2"/>
                 <w:sz w:val="22"/>
                 <w:szCs w:val="22"/>
+                <w14:ligatures w14:val="standardContextual"/>
               </w:rPr>
               <w:tab/>
             </w:r>
@@ -1099,7 +1129,7 @@
                 <w:noProof/>
                 <w:webHidden/>
               </w:rPr>
-              <w:instrText xml:space="preserve"> PAGEREF _Toc124960774 \h </w:instrText>
+              <w:instrText xml:space="preserve"> PAGEREF _Toc143968471 \h </w:instrText>
             </w:r>
             <w:r>
               <w:rPr>
@@ -1140,11 +1170,13 @@
             <w:rPr>
               <w:rFonts w:asciiTheme="minorHAnsi" w:eastAsiaTheme="minorEastAsia" w:hAnsiTheme="minorHAnsi" w:cstheme="minorBidi"/>
               <w:noProof/>
+              <w:kern w:val="2"/>
               <w:sz w:val="22"/>
               <w:szCs w:val="22"/>
+              <w14:ligatures w14:val="standardContextual"/>
             </w:rPr>
           </w:pPr>
-          <w:hyperlink w:anchor="_Toc124960775" w:history="1">
+          <w:hyperlink w:anchor="_Toc143968472" w:history="1">
             <w:r>
               <w:rPr>
                 <w:rStyle w:val="Hipercze"/>
@@ -1156,8 +1188,10 @@
               <w:rPr>
                 <w:rFonts w:asciiTheme="minorHAnsi" w:eastAsiaTheme="minorEastAsia" w:hAnsiTheme="minorHAnsi" w:cstheme="minorBidi"/>
                 <w:noProof/>
+                <w:kern w:val="2"/>
                 <w:sz w:val="22"/>
                 <w:szCs w:val="22"/>
+                <w14:ligatures w14:val="standardContextual"/>
               </w:rPr>
               <w:tab/>
             </w:r>
@@ -1187,7 +1221,7 @@
                 <w:noProof/>
                 <w:webHidden/>
               </w:rPr>
-              <w:instrText xml:space="preserve"> PAGEREF _Toc124960775 \h </w:instrText>
+              <w:instrText xml:space="preserve"> PAGEREF _Toc143968472 \h </w:instrText>
             </w:r>
             <w:r>
               <w:rPr>
@@ -1228,11 +1262,13 @@
             <w:rPr>
               <w:rFonts w:asciiTheme="minorHAnsi" w:eastAsiaTheme="minorEastAsia" w:hAnsiTheme="minorHAnsi" w:cstheme="minorBidi"/>
               <w:noProof/>
+              <w:kern w:val="2"/>
               <w:sz w:val="22"/>
               <w:szCs w:val="22"/>
+              <w14:ligatures w14:val="standardContextual"/>
             </w:rPr>
           </w:pPr>
-          <w:hyperlink w:anchor="_Toc124960776" w:history="1">
+          <w:hyperlink w:anchor="_Toc143968473" w:history="1">
             <w:r>
               <w:rPr>
                 <w:rStyle w:val="Hipercze"/>
@@ -1244,8 +1280,10 @@
               <w:rPr>
                 <w:rFonts w:asciiTheme="minorHAnsi" w:eastAsiaTheme="minorEastAsia" w:hAnsiTheme="minorHAnsi" w:cstheme="minorBidi"/>
                 <w:noProof/>
+                <w:kern w:val="2"/>
                 <w:sz w:val="22"/>
                 <w:szCs w:val="22"/>
+                <w14:ligatures w14:val="standardContextual"/>
               </w:rPr>
               <w:tab/>
             </w:r>
@@ -1275,7 +1313,7 @@
                 <w:noProof/>
                 <w:webHidden/>
               </w:rPr>
-              <w:instrText xml:space="preserve"> PAGEREF _Toc124960776 \h </w:instrText>
+              <w:instrText xml:space="preserve"> PAGEREF _Toc143968473 \h </w:instrText>
             </w:r>
             <w:r>
               <w:rPr>
@@ -1315,17 +1353,19 @@
             <w:rPr>
               <w:rFonts w:asciiTheme="minorHAnsi" w:eastAsiaTheme="minorEastAsia" w:hAnsiTheme="minorHAnsi" w:cstheme="minorBidi"/>
               <w:noProof/>
+              <w:kern w:val="2"/>
               <w:sz w:val="22"/>
               <w:szCs w:val="22"/>
+              <w14:ligatures w14:val="standardContextual"/>
             </w:rPr>
           </w:pPr>
-          <w:hyperlink w:anchor="_Toc124960777" w:history="1">
+          <w:hyperlink w:anchor="_Toc143968474" w:history="1">
             <w:r>
               <w:rPr>
                 <w:rStyle w:val="Hipercze"/>
                 <w:noProof/>
               </w:rPr>
-              <w:t>Rozdział 3</w:t>
+              <w:t>Rozdział 3 – Wzbogacanie Zestawu Danych</w:t>
             </w:r>
             <w:r>
               <w:rPr>
@@ -1346,7 +1386,7 @@
                 <w:noProof/>
                 <w:webHidden/>
               </w:rPr>
-              <w:instrText xml:space="preserve"> PAGEREF _Toc124960777 \h </w:instrText>
+              <w:instrText xml:space="preserve"> PAGEREF _Toc143968474 \h </w:instrText>
             </w:r>
             <w:r>
               <w:rPr>
@@ -1387,11 +1427,13 @@
             <w:rPr>
               <w:rFonts w:asciiTheme="minorHAnsi" w:eastAsiaTheme="minorEastAsia" w:hAnsiTheme="minorHAnsi" w:cstheme="minorBidi"/>
               <w:noProof/>
+              <w:kern w:val="2"/>
               <w:sz w:val="22"/>
               <w:szCs w:val="22"/>
+              <w14:ligatures w14:val="standardContextual"/>
             </w:rPr>
           </w:pPr>
-          <w:hyperlink w:anchor="_Toc124960779" w:history="1">
+          <w:hyperlink w:anchor="_Toc143968476" w:history="1">
             <w:r>
               <w:rPr>
                 <w:rStyle w:val="Hipercze"/>
@@ -1403,8 +1445,10 @@
               <w:rPr>
                 <w:rFonts w:asciiTheme="minorHAnsi" w:eastAsiaTheme="minorEastAsia" w:hAnsiTheme="minorHAnsi" w:cstheme="minorBidi"/>
                 <w:noProof/>
+                <w:kern w:val="2"/>
                 <w:sz w:val="22"/>
                 <w:szCs w:val="22"/>
+                <w14:ligatures w14:val="standardContextual"/>
               </w:rPr>
               <w:tab/>
             </w:r>
@@ -1413,7 +1457,7 @@
                 <w:rStyle w:val="Hipercze"/>
                 <w:noProof/>
               </w:rPr>
-              <w:t>Struktura aplikacji</w:t>
+              <w:t>Przyczyna i cel wzbogacania danych</w:t>
             </w:r>
             <w:r>
               <w:rPr>
@@ -1434,7 +1478,7 @@
                 <w:noProof/>
                 <w:webHidden/>
               </w:rPr>
-              <w:instrText xml:space="preserve"> PAGEREF _Toc124960779 \h </w:instrText>
+              <w:instrText xml:space="preserve"> PAGEREF _Toc143968476 \h </w:instrText>
             </w:r>
             <w:r>
               <w:rPr>
@@ -1475,11 +1519,13 @@
             <w:rPr>
               <w:rFonts w:asciiTheme="minorHAnsi" w:eastAsiaTheme="minorEastAsia" w:hAnsiTheme="minorHAnsi" w:cstheme="minorBidi"/>
               <w:noProof/>
+              <w:kern w:val="2"/>
               <w:sz w:val="22"/>
               <w:szCs w:val="22"/>
+              <w14:ligatures w14:val="standardContextual"/>
             </w:rPr>
           </w:pPr>
-          <w:hyperlink w:anchor="_Toc124960780" w:history="1">
+          <w:hyperlink w:anchor="_Toc143968477" w:history="1">
             <w:r>
               <w:rPr>
                 <w:rStyle w:val="Hipercze"/>
@@ -1491,8 +1537,10 @@
               <w:rPr>
                 <w:rFonts w:asciiTheme="minorHAnsi" w:eastAsiaTheme="minorEastAsia" w:hAnsiTheme="minorHAnsi" w:cstheme="minorBidi"/>
                 <w:noProof/>
+                <w:kern w:val="2"/>
                 <w:sz w:val="22"/>
                 <w:szCs w:val="22"/>
+                <w14:ligatures w14:val="standardContextual"/>
               </w:rPr>
               <w:tab/>
             </w:r>
@@ -1522,7 +1570,7 @@
                 <w:noProof/>
                 <w:webHidden/>
               </w:rPr>
-              <w:instrText xml:space="preserve"> PAGEREF _Toc124960780 \h </w:instrText>
+              <w:instrText xml:space="preserve"> PAGEREF _Toc143968477 \h </w:instrText>
             </w:r>
             <w:r>
               <w:rPr>
@@ -1542,7 +1590,7 @@
                 <w:noProof/>
                 <w:webHidden/>
               </w:rPr>
-              <w:t>8</w:t>
+              <w:t>9</w:t>
             </w:r>
             <w:r>
               <w:rPr>
@@ -1562,11 +1610,13 @@
             <w:rPr>
               <w:rFonts w:asciiTheme="minorHAnsi" w:eastAsiaTheme="minorEastAsia" w:hAnsiTheme="minorHAnsi" w:cstheme="minorBidi"/>
               <w:noProof/>
+              <w:kern w:val="2"/>
               <w:sz w:val="22"/>
               <w:szCs w:val="22"/>
+              <w14:ligatures w14:val="standardContextual"/>
             </w:rPr>
           </w:pPr>
-          <w:hyperlink w:anchor="_Toc124960781" w:history="1">
+          <w:hyperlink w:anchor="_Toc143968478" w:history="1">
             <w:r>
               <w:rPr>
                 <w:rStyle w:val="Hipercze"/>
@@ -1593,7 +1643,7 @@
                 <w:noProof/>
                 <w:webHidden/>
               </w:rPr>
-              <w:instrText xml:space="preserve"> PAGEREF _Toc124960781 \h </w:instrText>
+              <w:instrText xml:space="preserve"> PAGEREF _Toc143968478 \h </w:instrText>
             </w:r>
             <w:r>
               <w:rPr>
@@ -1613,7 +1663,7 @@
                 <w:noProof/>
                 <w:webHidden/>
               </w:rPr>
-              <w:t>9</w:t>
+              <w:t>10</w:t>
             </w:r>
             <w:r>
               <w:rPr>
@@ -1634,11 +1684,13 @@
             <w:rPr>
               <w:rFonts w:asciiTheme="minorHAnsi" w:eastAsiaTheme="minorEastAsia" w:hAnsiTheme="minorHAnsi" w:cstheme="minorBidi"/>
               <w:noProof/>
+              <w:kern w:val="2"/>
               <w:sz w:val="22"/>
               <w:szCs w:val="22"/>
+              <w14:ligatures w14:val="standardContextual"/>
             </w:rPr>
           </w:pPr>
-          <w:hyperlink w:anchor="_Toc124960783" w:history="1">
+          <w:hyperlink w:anchor="_Toc143968480" w:history="1">
             <w:r>
               <w:rPr>
                 <w:rStyle w:val="Hipercze"/>
@@ -1650,8 +1702,10 @@
               <w:rPr>
                 <w:rFonts w:asciiTheme="minorHAnsi" w:eastAsiaTheme="minorEastAsia" w:hAnsiTheme="minorHAnsi" w:cstheme="minorBidi"/>
                 <w:noProof/>
+                <w:kern w:val="2"/>
                 <w:sz w:val="22"/>
                 <w:szCs w:val="22"/>
+                <w14:ligatures w14:val="standardContextual"/>
               </w:rPr>
               <w:tab/>
             </w:r>
@@ -1681,7 +1735,7 @@
                 <w:noProof/>
                 <w:webHidden/>
               </w:rPr>
-              <w:instrText xml:space="preserve"> PAGEREF _Toc124960783 \h </w:instrText>
+              <w:instrText xml:space="preserve"> PAGEREF _Toc143968480 \h </w:instrText>
             </w:r>
             <w:r>
               <w:rPr>
@@ -1701,7 +1755,7 @@
                 <w:noProof/>
                 <w:webHidden/>
               </w:rPr>
-              <w:t>9</w:t>
+              <w:t>10</w:t>
             </w:r>
             <w:r>
               <w:rPr>
@@ -1722,11 +1776,13 @@
             <w:rPr>
               <w:rFonts w:asciiTheme="minorHAnsi" w:eastAsiaTheme="minorEastAsia" w:hAnsiTheme="minorHAnsi" w:cstheme="minorBidi"/>
               <w:noProof/>
+              <w:kern w:val="2"/>
               <w:sz w:val="22"/>
               <w:szCs w:val="22"/>
+              <w14:ligatures w14:val="standardContextual"/>
             </w:rPr>
           </w:pPr>
-          <w:hyperlink w:anchor="_Toc124960784" w:history="1">
+          <w:hyperlink w:anchor="_Toc143968481" w:history="1">
             <w:r>
               <w:rPr>
                 <w:rStyle w:val="Hipercze"/>
@@ -1738,8 +1794,10 @@
               <w:rPr>
                 <w:rFonts w:asciiTheme="minorHAnsi" w:eastAsiaTheme="minorEastAsia" w:hAnsiTheme="minorHAnsi" w:cstheme="minorBidi"/>
                 <w:noProof/>
+                <w:kern w:val="2"/>
                 <w:sz w:val="22"/>
                 <w:szCs w:val="22"/>
+                <w14:ligatures w14:val="standardContextual"/>
               </w:rPr>
               <w:tab/>
             </w:r>
@@ -1769,7 +1827,7 @@
                 <w:noProof/>
                 <w:webHidden/>
               </w:rPr>
-              <w:instrText xml:space="preserve"> PAGEREF _Toc124960784 \h </w:instrText>
+              <w:instrText xml:space="preserve"> PAGEREF _Toc143968481 \h </w:instrText>
             </w:r>
             <w:r>
               <w:rPr>
@@ -1789,7 +1847,7 @@
                 <w:noProof/>
                 <w:webHidden/>
               </w:rPr>
-              <w:t>14</w:t>
+              <w:t>15</w:t>
             </w:r>
             <w:r>
               <w:rPr>
@@ -1810,11 +1868,13 @@
             <w:rPr>
               <w:rFonts w:asciiTheme="minorHAnsi" w:eastAsiaTheme="minorEastAsia" w:hAnsiTheme="minorHAnsi" w:cstheme="minorBidi"/>
               <w:noProof/>
+              <w:kern w:val="2"/>
               <w:sz w:val="22"/>
               <w:szCs w:val="22"/>
+              <w14:ligatures w14:val="standardContextual"/>
             </w:rPr>
           </w:pPr>
-          <w:hyperlink w:anchor="_Toc124960785" w:history="1">
+          <w:hyperlink w:anchor="_Toc143968482" w:history="1">
             <w:r>
               <w:rPr>
                 <w:rStyle w:val="Hipercze"/>
@@ -1826,8 +1886,10 @@
               <w:rPr>
                 <w:rFonts w:asciiTheme="minorHAnsi" w:eastAsiaTheme="minorEastAsia" w:hAnsiTheme="minorHAnsi" w:cstheme="minorBidi"/>
                 <w:noProof/>
+                <w:kern w:val="2"/>
                 <w:sz w:val="22"/>
                 <w:szCs w:val="22"/>
+                <w14:ligatures w14:val="standardContextual"/>
               </w:rPr>
               <w:tab/>
             </w:r>
@@ -1857,7 +1919,7 @@
                 <w:noProof/>
                 <w:webHidden/>
               </w:rPr>
-              <w:instrText xml:space="preserve"> PAGEREF _Toc124960785 \h </w:instrText>
+              <w:instrText xml:space="preserve"> PAGEREF _Toc143968482 \h </w:instrText>
             </w:r>
             <w:r>
               <w:rPr>
@@ -1877,7 +1939,7 @@
                 <w:noProof/>
                 <w:webHidden/>
               </w:rPr>
-              <w:t>15</w:t>
+              <w:t>16</w:t>
             </w:r>
             <w:r>
               <w:rPr>
@@ -1897,11 +1959,13 @@
             <w:rPr>
               <w:rFonts w:asciiTheme="minorHAnsi" w:eastAsiaTheme="minorEastAsia" w:hAnsiTheme="minorHAnsi" w:cstheme="minorBidi"/>
               <w:noProof/>
+              <w:kern w:val="2"/>
               <w:sz w:val="22"/>
               <w:szCs w:val="22"/>
+              <w14:ligatures w14:val="standardContextual"/>
             </w:rPr>
           </w:pPr>
-          <w:hyperlink w:anchor="_Toc124960786" w:history="1">
+          <w:hyperlink w:anchor="_Toc143968483" w:history="1">
             <w:r>
               <w:rPr>
                 <w:rStyle w:val="Hipercze"/>
@@ -1928,7 +1992,7 @@
                 <w:noProof/>
                 <w:webHidden/>
               </w:rPr>
-              <w:instrText xml:space="preserve"> PAGEREF _Toc124960786 \h </w:instrText>
+              <w:instrText xml:space="preserve"> PAGEREF _Toc143968483 \h </w:instrText>
             </w:r>
             <w:r>
               <w:rPr>
@@ -1948,7 +2012,7 @@
                 <w:noProof/>
                 <w:webHidden/>
               </w:rPr>
-              <w:t>16</w:t>
+              <w:t>17</w:t>
             </w:r>
             <w:r>
               <w:rPr>
@@ -1968,11 +2032,13 @@
             <w:rPr>
               <w:rFonts w:asciiTheme="minorHAnsi" w:eastAsiaTheme="minorEastAsia" w:hAnsiTheme="minorHAnsi" w:cstheme="minorBidi"/>
               <w:noProof/>
+              <w:kern w:val="2"/>
               <w:sz w:val="22"/>
               <w:szCs w:val="22"/>
+              <w14:ligatures w14:val="standardContextual"/>
             </w:rPr>
           </w:pPr>
-          <w:hyperlink w:anchor="_Toc124960787" w:history="1">
+          <w:hyperlink w:anchor="_Toc143968484" w:history="1">
             <w:r>
               <w:rPr>
                 <w:rStyle w:val="Hipercze"/>
@@ -1999,7 +2065,7 @@
                 <w:noProof/>
                 <w:webHidden/>
               </w:rPr>
-              <w:instrText xml:space="preserve"> PAGEREF _Toc124960787 \h </w:instrText>
+              <w:instrText xml:space="preserve"> PAGEREF _Toc143968484 \h </w:instrText>
             </w:r>
             <w:r>
               <w:rPr>
@@ -2019,7 +2085,7 @@
                 <w:noProof/>
                 <w:webHidden/>
               </w:rPr>
-              <w:t>16</w:t>
+              <w:t>17</w:t>
             </w:r>
             <w:r>
               <w:rPr>
@@ -2039,11 +2105,13 @@
             <w:rPr>
               <w:rFonts w:asciiTheme="minorHAnsi" w:eastAsiaTheme="minorEastAsia" w:hAnsiTheme="minorHAnsi" w:cstheme="minorBidi"/>
               <w:noProof/>
+              <w:kern w:val="2"/>
               <w:sz w:val="22"/>
               <w:szCs w:val="22"/>
+              <w14:ligatures w14:val="standardContextual"/>
             </w:rPr>
           </w:pPr>
-          <w:hyperlink w:anchor="_Toc124960788" w:history="1">
+          <w:hyperlink w:anchor="_Toc143968485" w:history="1">
             <w:r>
               <w:rPr>
                 <w:rStyle w:val="Hipercze"/>
@@ -2071,7 +2139,7 @@
                 <w:noProof/>
                 <w:webHidden/>
               </w:rPr>
-              <w:instrText xml:space="preserve"> PAGEREF _Toc124960788 \h </w:instrText>
+              <w:instrText xml:space="preserve"> PAGEREF _Toc143968485 \h </w:instrText>
             </w:r>
             <w:r>
               <w:rPr>
@@ -2091,7 +2159,7 @@
                 <w:noProof/>
                 <w:webHidden/>
               </w:rPr>
-              <w:t>16</w:t>
+              <w:t>17</w:t>
             </w:r>
             <w:r>
               <w:rPr>
@@ -2111,11 +2179,13 @@
             <w:rPr>
               <w:rFonts w:asciiTheme="minorHAnsi" w:eastAsiaTheme="minorEastAsia" w:hAnsiTheme="minorHAnsi" w:cstheme="minorBidi"/>
               <w:noProof/>
+              <w:kern w:val="2"/>
               <w:sz w:val="22"/>
               <w:szCs w:val="22"/>
+              <w14:ligatures w14:val="standardContextual"/>
             </w:rPr>
           </w:pPr>
-          <w:hyperlink w:anchor="_Toc124960789" w:history="1">
+          <w:hyperlink w:anchor="_Toc143968486" w:history="1">
             <w:r>
               <w:rPr>
                 <w:rStyle w:val="Hipercze"/>
@@ -2142,7 +2212,7 @@
                 <w:noProof/>
                 <w:webHidden/>
               </w:rPr>
-              <w:instrText xml:space="preserve"> PAGEREF _Toc124960789 \h </w:instrText>
+              <w:instrText xml:space="preserve"> PAGEREF _Toc143968486 \h </w:instrText>
             </w:r>
             <w:r>
               <w:rPr>
@@ -2162,7 +2232,7 @@
                 <w:noProof/>
                 <w:webHidden/>
               </w:rPr>
-              <w:t>17</w:t>
+              <w:t>18</w:t>
             </w:r>
             <w:r>
               <w:rPr>
@@ -2205,7 +2275,7 @@
         </w:numPr>
         <w:jc w:val="center"/>
       </w:pPr>
-      <w:bookmarkStart w:id="2" w:name="_Toc124960765"/>
+      <w:bookmarkStart w:id="2" w:name="_Toc143968462"/>
       <w:r>
         <w:lastRenderedPageBreak/>
         <w:t>WSTĘP</w:t>
@@ -2227,31 +2297,55 @@
         <w:rPr>
           <w:rFonts w:eastAsia="Calibri"/>
         </w:rPr>
-        <w:t>Celem pracy jest wykonanie</w:t>
+        <w:t xml:space="preserve">Celem pracy jest </w:t>
       </w:r>
       <w:r>
         <w:rPr>
           <w:rFonts w:eastAsia="Calibri"/>
         </w:rPr>
-        <w:t xml:space="preserve"> prototy</w:t>
+        <w:t xml:space="preserve">wyszukanie oraz wykonanie zestawu sieci neuronowych potrafiących </w:t>
       </w:r>
       <w:r>
         <w:rPr>
           <w:rFonts w:eastAsia="Calibri"/>
         </w:rPr>
-        <w:t>pu produktu potrafiącego na podstawie zdjęć</w:t>
+        <w:t>na podstawie zdjęć</w:t>
       </w:r>
       <w:r>
         <w:rPr>
           <w:rFonts w:eastAsia="Calibri"/>
         </w:rPr>
-        <w:t xml:space="preserve"> wykonanych np. przy pomocy smartfona</w:t>
+        <w:t xml:space="preserve"> wykonanych np. przy pomocy </w:t>
       </w:r>
       <w:r>
         <w:rPr>
           <w:rFonts w:eastAsia="Calibri"/>
         </w:rPr>
-        <w:t xml:space="preserve"> rozpoznawać raka skóry. W skład prototypu wchodzić będą następujące części</w:t>
+        <w:t>smartfonu</w:t>
+      </w:r>
+      <w:r>
+        <w:rPr>
+          <w:rFonts w:eastAsia="Calibri"/>
+        </w:rPr>
+        <w:t xml:space="preserve"> </w:t>
+      </w:r>
+      <w:r>
+        <w:rPr>
+          <w:rFonts w:eastAsia="Calibri"/>
+        </w:rPr>
+        <w:t>kategoryzować zmiany skórne</w:t>
+      </w:r>
+      <w:r>
+        <w:rPr>
+          <w:rFonts w:eastAsia="Calibri"/>
+        </w:rPr>
+        <w:t xml:space="preserve">. </w:t>
+      </w:r>
+      <w:r>
+        <w:rPr>
+          <w:rFonts w:eastAsia="Calibri"/>
+        </w:rPr>
+        <w:t>W jej skład wchodzić będą następujące części</w:t>
       </w:r>
       <w:r>
         <w:rPr>
@@ -2277,25 +2371,20 @@
         <w:rPr>
           <w:rFonts w:eastAsia="Calibri"/>
         </w:rPr>
-        <w:t xml:space="preserve">Aplikacja mobilna napisana w języku </w:t>
-      </w:r>
-      <w:r>
-        <w:rPr>
+        <w:t>Krótka, eksploracyjna analiza danych (en. EDA</w:t>
+      </w:r>
+      <w:r>
+        <w:rPr>
+          <w:rStyle w:val="Odwoanieprzypisudolnego"/>
           <w:rFonts w:eastAsia="Calibri"/>
         </w:rPr>
-        <w:t>Dart</w:t>
+        <w:footnoteReference w:id="1"/>
       </w:r>
       <w:r>
         <w:rPr>
           <w:rFonts w:eastAsia="Calibri"/>
         </w:rPr>
-        <w:t xml:space="preserve"> przy użyciu biblioteki </w:t>
-      </w:r>
-      <w:r>
-        <w:rPr>
-          <w:rFonts w:eastAsia="Calibri"/>
-        </w:rPr>
-        <w:t>Flutter; chociaż aplikacje pisane przy użyciu tych technologii można uruchamiać na dowolnym smartfonie, elementem prototypu będzie jedynie aplikacja uruchamiana w systemie Android</w:t>
+        <w:t>) – jej celem jest sprawdzenie rozkładu klas obrazów</w:t>
       </w:r>
     </w:p>
     <w:p>
@@ -2315,25 +2404,7 @@
         <w:rPr>
           <w:rFonts w:eastAsia="Calibri"/>
         </w:rPr>
-        <w:t>Aplikacja serwerowa napisana w języku Python</w:t>
-      </w:r>
-      <w:r>
-        <w:rPr>
-          <w:rFonts w:eastAsia="Calibri"/>
-        </w:rPr>
-        <w:t xml:space="preserve"> przy użyciu biblioteki Flask</w:t>
-      </w:r>
-      <w:r>
-        <w:rPr>
-          <w:rFonts w:eastAsia="Calibri"/>
-        </w:rPr>
-        <w:t>, a uruchamiana w kontenerach Docker, w chmurze Azure</w:t>
-      </w:r>
-      <w:r>
-        <w:rPr>
-          <w:rFonts w:eastAsia="Calibri"/>
-        </w:rPr>
-        <w:t>; jej elementem będzie wytrenowana, docelowa sieć neuronowa</w:t>
+        <w:t>Wyszukiwanie modelu bazowego – aby wyraźnie zobaczyć przewagę sieci neuronowych w danym zagadnieniu, dobrze jest najpierw zastosować prostsze i szeroko znane techniki i sprawdzić jaką one mają wydajność</w:t>
       </w:r>
     </w:p>
     <w:p>
@@ -2353,13 +2424,112 @@
         <w:rPr>
           <w:rFonts w:eastAsia="Calibri"/>
         </w:rPr>
-        <w:t>Zestaw notatników Jupyter zawierających efekty eksperymentów polegających na trenowaniu kilku wariantów architektury InceptionResNetV2 na bazie biblioteki TensorFlow</w:t>
-      </w:r>
-      <w:r>
-        <w:rPr>
+        <w:t>Sprawdzenie jak dobrze na zestawie danych HAM10000</w:t>
+      </w:r>
+      <w:r>
+        <w:rPr>
+          <w:rStyle w:val="Odwoanieprzypisudolnego"/>
           <w:rFonts w:eastAsia="Calibri"/>
         </w:rPr>
-        <w:t xml:space="preserve"> oraz innych, pomocniczych sieci neuronowych</w:t>
+        <w:footnoteReference w:id="2"/>
+      </w:r>
+      <w:r>
+        <w:rPr>
+          <w:rFonts w:eastAsia="Calibri"/>
+        </w:rPr>
+        <w:t xml:space="preserve"> działa architektura InceptionResNetV2</w:t>
+      </w:r>
+      <w:r>
+        <w:rPr>
+          <w:rStyle w:val="Odwoanieprzypisudolnego"/>
+          <w:rFonts w:eastAsia="Calibri"/>
+        </w:rPr>
+        <w:footnoteReference w:id="3"/>
+      </w:r>
+      <w:r>
+        <w:rPr>
+          <w:rFonts w:eastAsia="Calibri"/>
+        </w:rPr>
+        <w:t>, na razie ignorując dysbalans klas; sprawdzenie, czy będzie w stanie pobić model bazowy</w:t>
+      </w:r>
+    </w:p>
+    <w:p>
+      <w:pPr>
+        <w:pStyle w:val="Akapitzlist"/>
+        <w:numPr>
+          <w:ilvl w:val="0"/>
+          <w:numId w:val="16"/>
+        </w:numPr>
+        <w:spacing w:after="160"/>
+        <w:jc w:val="both"/>
+        <w:rPr>
+          <w:rFonts w:eastAsia="Calibri"/>
+        </w:rPr>
+      </w:pPr>
+      <w:r>
+        <w:rPr>
+          <w:rFonts w:eastAsia="Calibri"/>
+        </w:rPr>
+        <w:t>Dostrajanie wybranej architektury tak, aby lepiej radziła sobie na zbiorze danych HAM10000</w:t>
+      </w:r>
+    </w:p>
+    <w:p>
+      <w:pPr>
+        <w:pStyle w:val="Akapitzlist"/>
+        <w:numPr>
+          <w:ilvl w:val="0"/>
+          <w:numId w:val="16"/>
+        </w:numPr>
+        <w:spacing w:after="160"/>
+        <w:jc w:val="both"/>
+        <w:rPr>
+          <w:rFonts w:eastAsia="Calibri"/>
+        </w:rPr>
+      </w:pPr>
+      <w:r>
+        <w:rPr>
+          <w:rFonts w:eastAsia="Calibri"/>
+        </w:rPr>
+        <w:t xml:space="preserve">Wytrenowanie na tym samym zestawie klas </w:t>
+      </w:r>
+      <w:r>
+        <w:rPr>
+          <w:rFonts w:eastAsia="Calibri"/>
+        </w:rPr>
+        <w:t xml:space="preserve">architektury EfficientNetV2 </w:t>
+      </w:r>
+      <w:r>
+        <w:rPr>
+          <w:rStyle w:val="Odwoanieprzypisudolnego"/>
+          <w:rFonts w:eastAsia="Calibri"/>
+        </w:rPr>
+        <w:footnoteReference w:id="4"/>
+      </w:r>
+      <w:r>
+        <w:rPr>
+          <w:rFonts w:eastAsia="Calibri"/>
+        </w:rPr>
+        <w:t>i porównanie jej wyników z InceptionResNetV2</w:t>
+      </w:r>
+    </w:p>
+    <w:p>
+      <w:pPr>
+        <w:pStyle w:val="Akapitzlist"/>
+        <w:numPr>
+          <w:ilvl w:val="0"/>
+          <w:numId w:val="16"/>
+        </w:numPr>
+        <w:spacing w:after="160"/>
+        <w:jc w:val="both"/>
+        <w:rPr>
+          <w:rFonts w:eastAsia="Calibri"/>
+        </w:rPr>
+      </w:pPr>
+      <w:r>
+        <w:rPr>
+          <w:rFonts w:eastAsia="Calibri"/>
+        </w:rPr>
+        <w:t>Wytrenowanie przy pomocy EfficientNetV2 sieci zdolnej wykrywać regiony obrazów zawierających zmiany skórne – jej celem będzie preprocessing nowych próbek tak aby sieć-klasyfikator mogła skuteczniej rozpoznawać zmiany skórne (aby mogła skupić się na właściwych fragmentach obrazu)</w:t>
       </w:r>
     </w:p>
     <w:p>
@@ -2381,7 +2551,37 @@
         <w:rPr>
           <w:rFonts w:eastAsia="Calibri"/>
         </w:rPr>
-        <w:t>wykonane zostaną także skrypty ułatwiające zarządzanie kodem, deploymentem i uruchamianiem aplikacji. Będą to programy Powershell a także niezbędne skrypty Docker.</w:t>
+        <w:t>wykonane zostaną także skrypty ułatwiające zarządzanie kodem</w:t>
+      </w:r>
+      <w:r>
+        <w:rPr>
+          <w:rFonts w:eastAsia="Calibri"/>
+        </w:rPr>
+        <w:t xml:space="preserve"> </w:t>
+      </w:r>
+      <w:r>
+        <w:rPr>
+          <w:rFonts w:eastAsia="Calibri"/>
+        </w:rPr>
+        <w:t>i uruchamianiem aplikacji</w:t>
+      </w:r>
+      <w:r>
+        <w:rPr>
+          <w:rFonts w:eastAsia="Calibri"/>
+        </w:rPr>
+        <w:t>. Prócz nich powstanie także aplikacja serwerowa, która posłuży za webowy interface – punkt wejścia do sieci neuronowej</w:t>
+      </w:r>
+      <w:r>
+        <w:rPr>
+          <w:rFonts w:eastAsia="Calibri"/>
+        </w:rPr>
+        <w:t xml:space="preserve">. </w:t>
+      </w:r>
+      <w:r>
+        <w:rPr>
+          <w:rFonts w:eastAsia="Calibri"/>
+        </w:rPr>
+        <w:t>Przygotowana będzie ona tak, aby można było ją umieścić w infrastrukturze chmury Azure.</w:t>
       </w:r>
     </w:p>
     <w:p>
@@ -2421,7 +2621,14 @@
         <w:rPr>
           <w:rFonts w:eastAsia="Calibri"/>
         </w:rPr>
-        <w:t>co w dziedzinie wykrywania raka skóry można osiągnąć przy pomocy sieci neuronowych, produkt ten będzie także stanowił punkt wyjściowy rozważań na temat ewentualnych usprawnień, które można byłoby poczynić, aby jeszcze bardziej podnieść jego skuteczność.</w:t>
+        <w:t xml:space="preserve">co w dziedzinie wykrywania raka skóry można osiągnąć przy pomocy sieci neuronowych, produkt </w:t>
+      </w:r>
+      <w:r>
+        <w:rPr>
+          <w:rFonts w:eastAsia="Calibri"/>
+        </w:rPr>
+        <w:lastRenderedPageBreak/>
+        <w:t>ten będzie także stanowił punkt wyjściowy rozważań na temat ewentualnych usprawnień, które można byłoby poczynić, aby jeszcze bardziej podnieść jego skuteczność.</w:t>
       </w:r>
     </w:p>
     <w:p>
@@ -2443,37 +2650,38 @@
         <w:rPr>
           <w:rFonts w:eastAsia="Calibri"/>
         </w:rPr>
-        <w:t xml:space="preserve"> Opisano w nich matematyczną podbudowę sieci neuronowych, w szczególności splotowych sieci neuronowych (CNN), a także p</w:t>
-      </w:r>
-      <w:r>
-        <w:rPr>
+        <w:t xml:space="preserve"> Opisano w nich matematyczną podbudowę sieci neuronowych, w szczególności splotowych sieci neuronowych (CNN</w:t>
+      </w:r>
+      <w:r>
+        <w:rPr>
+          <w:rStyle w:val="Odwoanieprzypisudolnego"/>
           <w:rFonts w:eastAsia="Calibri"/>
         </w:rPr>
+        <w:footnoteReference w:id="5"/>
+      </w:r>
+      <w:r>
+        <w:rPr>
+          <w:rFonts w:eastAsia="Calibri"/>
+        </w:rPr>
+        <w:t>), a także p</w:t>
+      </w:r>
+      <w:r>
+        <w:rPr>
+          <w:rFonts w:eastAsia="Calibri"/>
+        </w:rPr>
         <w:t>rzybliżono w nich informacje dotyczące technologii oraz narzędzi potrzebnych do stworzenia</w:t>
       </w:r>
       <w:r>
         <w:rPr>
           <w:rFonts w:eastAsia="Calibri"/>
         </w:rPr>
-        <w:t xml:space="preserve"> rdzenia – sieci neuronowej –</w:t>
+        <w:t xml:space="preserve"> </w:t>
       </w:r>
       <w:r>
         <w:rPr>
           <w:rFonts w:eastAsia="Calibri"/>
         </w:rPr>
-        <w:t xml:space="preserve"> aplikacji „</w:t>
-      </w:r>
-      <w:r>
-        <w:rPr>
-          <w:rFonts w:eastAsia="Calibri"/>
-        </w:rPr>
-        <w:t>Skin Cancer Detector</w:t>
-      </w:r>
-      <w:r>
-        <w:rPr>
-          <w:rFonts w:eastAsia="Calibri"/>
-        </w:rPr>
-        <w:t xml:space="preserve">”. </w:t>
+        <w:t>takich sieci neuronowych.</w:t>
       </w:r>
     </w:p>
     <w:p>
@@ -2489,25 +2697,19 @@
         <w:rPr>
           <w:rFonts w:eastAsia="Calibri"/>
         </w:rPr>
-        <w:t>W rozdziale trzecim przedstawiono</w:t>
+        <w:t>W rozdziale trzecim opisano proces i skutki trenowania modeli bazowych</w:t>
       </w:r>
       <w:r>
         <w:rPr>
           <w:rFonts w:eastAsia="Calibri"/>
         </w:rPr>
-        <w:t xml:space="preserve"> architektury i opisano kolejne sieci neuronowe</w:t>
+        <w:t xml:space="preserve">, </w:t>
       </w:r>
       <w:r>
         <w:rPr>
           <w:rFonts w:eastAsia="Calibri"/>
         </w:rPr>
-        <w:t xml:space="preserve"> </w:t>
-      </w:r>
-      <w:r>
-        <w:rPr>
-          <w:rFonts w:eastAsia="Calibri"/>
-        </w:rPr>
-        <w:t xml:space="preserve">używane na różnych etapach eksperymentów mających na celu wytrenowanie jak najdokładniejszego klasyfikatora. Opisano problemy, z którymi spotkano się w trakcie prac. </w:t>
+        <w:t>które ostatecznie posłużyły jako punkt wyjścia do poszukiwań właściwych architektur neuronowych.</w:t>
       </w:r>
     </w:p>
     <w:p>
@@ -2523,29 +2725,114 @@
         <w:rPr>
           <w:rFonts w:eastAsia="Calibri"/>
         </w:rPr>
-        <w:lastRenderedPageBreak/>
-        <w:t xml:space="preserve">Rozdział czwarty poświęcono na omówienie części oprogramowania widocznej na zewnątrz, a więc aplikacji mobilnej oraz serwerowej. Umieszczono tu także informacje dotyczące oprogramowania Docker i chmury Azure oraz ich </w:t>
+        <w:t xml:space="preserve">W rozdziale </w:t>
       </w:r>
       <w:r>
         <w:rPr>
           <w:rFonts w:eastAsia="Calibri"/>
         </w:rPr>
-        <w:t>istotności w wytwarzaniu tego typu oprogramowania.</w:t>
-      </w:r>
-    </w:p>
-    <w:p>
-      <w:pPr>
+        <w:t xml:space="preserve">czwartym </w:t>
+      </w:r>
+      <w:r>
+        <w:rPr>
+          <w:rFonts w:eastAsia="Calibri"/>
+        </w:rPr>
+        <w:t>przedstawiono</w:t>
+      </w:r>
+      <w:r>
+        <w:rPr>
+          <w:rFonts w:eastAsia="Calibri"/>
+        </w:rPr>
+        <w:t xml:space="preserve"> te</w:t>
+      </w:r>
+      <w:r>
+        <w:rPr>
+          <w:rFonts w:eastAsia="Calibri"/>
+        </w:rPr>
+        <w:t xml:space="preserve"> architektury i opisano kolejne sieci neuronowe</w:t>
+      </w:r>
+      <w:r>
+        <w:rPr>
+          <w:rFonts w:eastAsia="Calibri"/>
+        </w:rPr>
+        <w:t xml:space="preserve"> </w:t>
+      </w:r>
+      <w:r>
+        <w:rPr>
+          <w:rFonts w:eastAsia="Calibri"/>
+        </w:rPr>
+        <w:t xml:space="preserve">używane na różnych etapach eksperymentów mających na celu wytrenowanie jak najdokładniejszego klasyfikatora. Opisano problemy, z którymi spotkano się w trakcie prac. </w:t>
+      </w:r>
+    </w:p>
+    <w:p>
+      <w:pPr>
+        <w:spacing w:after="160"/>
         <w:ind w:firstLine="708"/>
         <w:jc w:val="both"/>
-      </w:pPr>
-      <w:r>
-        <w:t>W ostatnim rozdziale zawarto najważniejsze informacje odnoszące się do funkcjonalności aplikacji. Przedstawiono przebieg jej tworzenia – implementację</w:t>
-      </w:r>
-      <w:r>
-        <w:t xml:space="preserve"> poszczególnych, użytych finalnie sieci neuronowych, a także tych, które nie zostały użyte, ale przyczyniły się do znalezienia właściwych architektur sieci. Dalsza część poświęcona została omówieniu procesu wytwarzania aplikacji mobilnych i serwerowej.</w:t>
-      </w:r>
-      <w:r>
-        <w:t xml:space="preserve"> Pracę kończy synteza rozważań i dokonań, czyli zakończenie.</w:t>
+        <w:rPr>
+          <w:rFonts w:eastAsia="Calibri"/>
+        </w:rPr>
+      </w:pPr>
+      <w:r>
+        <w:rPr>
+          <w:rFonts w:eastAsia="Calibri"/>
+        </w:rPr>
+        <w:t xml:space="preserve">Rozdział </w:t>
+      </w:r>
+      <w:r>
+        <w:rPr>
+          <w:rFonts w:eastAsia="Calibri"/>
+        </w:rPr>
+        <w:t xml:space="preserve">piąty </w:t>
+      </w:r>
+      <w:r>
+        <w:rPr>
+          <w:rFonts w:eastAsia="Calibri"/>
+        </w:rPr>
+        <w:t xml:space="preserve">stawia pewne hipotezy na temat wzmiankowanych ewentualnych usprawnień, których obecność powinna przyczynić się do większej skuteczności </w:t>
+      </w:r>
+      <w:r>
+        <w:rPr>
+          <w:rFonts w:eastAsia="Calibri"/>
+        </w:rPr>
+        <w:t>całego rozwiązania.</w:t>
+      </w:r>
+    </w:p>
+    <w:p>
+      <w:pPr>
+        <w:spacing w:after="160"/>
+        <w:ind w:firstLine="708"/>
+        <w:jc w:val="both"/>
+      </w:pPr>
+      <w:r>
+        <w:rPr>
+          <w:rFonts w:eastAsia="Calibri"/>
+        </w:rPr>
+        <w:t xml:space="preserve">Rozdział </w:t>
+      </w:r>
+      <w:r>
+        <w:rPr>
+          <w:rFonts w:eastAsia="Calibri"/>
+        </w:rPr>
+        <w:t>szósty</w:t>
+      </w:r>
+      <w:r>
+        <w:rPr>
+          <w:rFonts w:eastAsia="Calibri"/>
+        </w:rPr>
+        <w:t xml:space="preserve"> poświęcono na omówienie części oprogramowania widocznej na zewnątrz, a więc aplikacji mobilnej oraz serwerowej. Umieszczono tu także informacje dotyczące oprogramowania Docker i chmury Azure oraz ich </w:t>
+      </w:r>
+      <w:r>
+        <w:rPr>
+          <w:rFonts w:eastAsia="Calibri"/>
+        </w:rPr>
+        <w:t>istotności w wytwarzaniu tego typu oprogramowania.</w:t>
+      </w:r>
+      <w:r>
+        <w:t xml:space="preserve"> </w:t>
+      </w:r>
+      <w:r>
+        <w:t>Pracę kończy synteza rozważań i dokonań, czyli zakończenie.</w:t>
       </w:r>
     </w:p>
     <w:p>
@@ -2566,48 +2853,39 @@
         <w:ind w:left="708"/>
         <w:jc w:val="center"/>
       </w:pPr>
-      <w:bookmarkStart w:id="3" w:name="_Toc124960766"/>
+      <w:bookmarkStart w:id="3" w:name="_Toc143968463"/>
       <w:r>
         <w:lastRenderedPageBreak/>
         <w:t>Rozdział 1</w:t>
       </w:r>
       <w:bookmarkEnd w:id="3"/>
-    </w:p>
-    <w:p>
-      <w:pPr>
-        <w:ind w:firstLine="360"/>
-        <w:jc w:val="center"/>
-        <w:rPr>
-          <w:b/>
-          <w:bCs/>
-          <w:sz w:val="28"/>
-          <w:szCs w:val="28"/>
-        </w:rPr>
-      </w:pPr>
-      <w:r>
-        <w:rPr>
-          <w:b/>
-          <w:bCs/>
-          <w:sz w:val="28"/>
-          <w:szCs w:val="28"/>
-        </w:rPr>
-        <w:t xml:space="preserve">OGÓLNA CHARAKTERYSTYKA APLIKACJI </w:t>
-      </w:r>
-      <w:r>
-        <w:rPr>
-          <w:b/>
-          <w:bCs/>
-          <w:sz w:val="28"/>
-          <w:szCs w:val="28"/>
-        </w:rPr>
-        <w:t>PRZETWARZAJĄCEJ STRUMIENIE ZDARZEŃ</w:t>
+      <w:r>
+        <w:t xml:space="preserve"> – Matematyczne </w:t>
+      </w:r>
+      <w:r>
+        <w:t>P</w:t>
+      </w:r>
+      <w:r>
+        <w:t xml:space="preserve">odstawy </w:t>
+      </w:r>
+      <w:r>
+        <w:t>S</w:t>
+      </w:r>
+      <w:r>
+        <w:t xml:space="preserve">ieci </w:t>
+      </w:r>
+      <w:r>
+        <w:t>N</w:t>
+      </w:r>
+      <w:r>
+        <w:t>euronowych</w:t>
       </w:r>
     </w:p>
     <w:p>
       <w:pPr>
         <w:pStyle w:val="Nagwek2"/>
       </w:pPr>
-      <w:bookmarkStart w:id="4" w:name="_Toc124960767"/>
+      <w:bookmarkStart w:id="4" w:name="_Toc143968464"/>
       <w:r>
         <w:t>Wprowadzenie</w:t>
       </w:r>
@@ -2619,16 +2897,28 @@
         <w:jc w:val="both"/>
       </w:pPr>
       <w:r>
-        <w:t>Aplikacja przetwarzająca strumienie danych jest nieczęsto spotykanym rodzajem oprogramowania. Aby powstała musi zaistnieć szczególna potrzeba biznesowa, a taka rodzi się zwykle w dużych firmach, które widzą konieczność w przechowywaniu i przetwarzaniu olbrzymich ilości danych. Do tej kategorii zaliczają się firmy produkujące, czy obsługujące farmy wiatrowe. Każda turbina oprócz widocznych z zewnątrz części składowych, zawiera też pewną ilość komputerów i działającego na nich oprogramowania. Standardowym rozwiązaniem tego typu są systemy SCADA</w:t>
+        <w:t>Większość wytwarzanego oprogramowania od samego początku była algorytmiczna. Program miał zawierać procesy i reguły biznesowe danego przedsiębiorstwa i w ten sposób automatyzować powtarzalne czynności, które można przelać na kod w postaci szeregu instrukcji. Oprogramowanie takie zawsze jest specyficzne, rzadziej dla całej domeny, w której porusza się firma, częściej dla konkretnego jej wycinku, specyfiki działania samego przedsiębiorstwa. Oczywiście istnieją gotowe produkty, takie jak SAP ERP</w:t>
       </w:r>
       <w:r>
         <w:rPr>
           <w:rStyle w:val="Odwoanieprzypisudolnego"/>
         </w:rPr>
-        <w:footnoteReference w:id="1"/>
-      </w:r>
-      <w:r>
-        <w:t>. W każdej sekundzie, czy minucie odczytują one różnorakie parametry turbin, takie jak wymienione we wprowadzeniu dane telemetryczne typu temperatury skrzyni biegów, naprężeń istotnych elementów mechanicznych, czy wyprodukowanej mocy. Aby z tych danych skorzystać, należy je przesłać w miejsce zdolne obsłużyć duże ich ilości. Na ogół będą to nierelacyjne bazy danych, lub magazyny danych zbudowane w oparciu o chmurę – oba te rozwiązania brane są pod uwagę z powodu łatwego horyzontalnego skalowania. Kiedy do naszego systemu dochodzą dane z kolejnych turbin, chcemy w łatwy sposób umożliwić ich obsługę, najlepiej jeśli działoby się to jak najbardziej automatycznie, a wymienione rozwiązania to właśnie zapewniają.</w:t>
+        <w:footnoteReference w:id="6"/>
+      </w:r>
+      <w:r>
+        <w:t>, które operują w obrębie całych domen, jednak wciąż ich zasada działania jest taka, jak mniejszych programów – do aplikacji trafiają dane zewnętrzne, które po przetworzeniu przez ściśle określone reguły biznesowe dają spodziewany rezultat. Od zawsze istniała jednak potrzeba istnienia oprogramowania posługującego się logiką rozmytą</w:t>
+      </w:r>
+      <w:r>
+        <w:rPr>
+          <w:rStyle w:val="Odwoanieprzypisudolnego"/>
+        </w:rPr>
+        <w:footnoteReference w:id="7"/>
+      </w:r>
+      <w:r>
+        <w:t xml:space="preserve"> tak, aby dla pewnych klas problemów nie trzeba było tworzyć ściśle określonych reguł przetwarzania danych. W istocie, być może dla większości tych klas problemów nie byłoby to nawet możliwe.</w:t>
+      </w:r>
+      <w:r>
+        <w:t xml:space="preserve"> Dla przykładu, w praktyce niemożliwe jest napisanie dobrego klasyfikatora pisma odręcznego.</w:t>
       </w:r>
     </w:p>
     <w:p>
@@ -2637,7 +2927,7 @@
         <w:jc w:val="both"/>
       </w:pPr>
       <w:r>
-        <w:t>Oprogramowanie tego typu można wytwarzać w dowolnym języku kompilowanym. Języki skryptowe nie powinny raczej być brane pod uwagę do tworzenia rdzenia tego typu systemu z uwagi na ich powolność. Mogą jednak pełnić pewną pomocniczą rolę. Przykładem takiego języka może być PowerShell, który w niniejszym projekcie użyty został do zarządzania konfiguracjami kontenerów dla lokalnie prowadzonego developmentu.</w:t>
+        <w:t>Różne algorytmy uczenia maszynowego znane były od połowy ubiegłego stulecia.</w:t>
       </w:r>
     </w:p>
     <w:p>
@@ -2645,16 +2935,25 @@
         <w:ind w:firstLine="576"/>
         <w:jc w:val="both"/>
       </w:pPr>
-    </w:p>
-    <w:p>
-      <w:pPr>
-        <w:pStyle w:val="Nagwek2"/>
-      </w:pPr>
-      <w:bookmarkStart w:id="5" w:name="_Toc124960768"/>
-      <w:r>
-        <w:t>C# i .Net</w:t>
-      </w:r>
-      <w:bookmarkEnd w:id="5"/>
+      <w:r>
+        <w:t xml:space="preserve">   </w:t>
+      </w:r>
+      <w:r>
+        <w:t>Aplikacja przetwarzająca strumienie danych jest nieczęsto spotykanym rodzajem oprogramowania. Aby powstała musi zaistnieć szczególna potrzeba biznesowa, a taka rodzi się zwykle w dużych firmach, które widzą konieczność w przechowywaniu i przetwarzaniu olbrzymich ilości danych. Do tej kategorii zaliczają się firmy produkujące, czy obsługujące farmy wiatrowe. Każda turbina oprócz widocznych z zewnątrz części składowych, zawiera też pewną ilość komputerów i działającego na nich oprogramowania. Standardowym rozwiązaniem tego typu są systemy SCADA</w:t>
+      </w:r>
+      <w:r>
+        <w:rPr>
+          <w:rStyle w:val="Odwoanieprzypisudolnego"/>
+        </w:rPr>
+        <w:footnoteReference w:id="8"/>
+      </w:r>
+      <w:r>
+        <w:t xml:space="preserve">. W każdej sekundzie, czy minucie odczytują one różnorakie parametry turbin, takie jak wymienione we wprowadzeniu dane telemetryczne typu temperatury skrzyni biegów, naprężeń istotnych elementów mechanicznych, czy wyprodukowanej mocy. Aby z tych danych skorzystać, należy je przesłać w miejsce zdolne obsłużyć duże ich ilości. Na ogół będą to nierelacyjne bazy danych, lub magazyny danych zbudowane w oparciu o chmurę – oba te rozwiązania brane są pod uwagę z powodu łatwego horyzontalnego skalowania. Kiedy do naszego systemu dochodzą dane z kolejnych turbin, </w:t>
+      </w:r>
+      <w:r>
+        <w:lastRenderedPageBreak/>
+        <w:t>chcemy w łatwy sposób umożliwić ich obsługę, najlepiej jeśli działoby się to jak najbardziej automatycznie, a wymienione rozwiązania to właśnie zapewniają.</w:t>
+      </w:r>
     </w:p>
     <w:p>
       <w:pPr>
@@ -2662,50 +2961,7 @@
         <w:jc w:val="both"/>
       </w:pPr>
       <w:r>
-        <w:t>C# jest obiektowym językiem ogólnego przeznaczenia. Sprawdza się w wielu zastosowaniach – od programowania serwerowego w aplikacjach przetwarzających zarówno małe jak i duże ilości danych</w:t>
-      </w:r>
-      <w:r>
-        <w:t xml:space="preserve"> opartych o ASP.NET Core</w:t>
-      </w:r>
-      <w:r>
-        <w:rPr>
-          <w:rStyle w:val="Odwoanieprzypisudolnego"/>
-        </w:rPr>
-        <w:footnoteReference w:id="2"/>
-      </w:r>
-      <w:r>
-        <w:t xml:space="preserve">, przez tworzenie przeglądarkowych </w:t>
-      </w:r>
-      <w:r>
-        <w:lastRenderedPageBreak/>
-        <w:t>frontendów opartych na silniku Blazor</w:t>
-      </w:r>
-      <w:r>
-        <w:rPr>
-          <w:rStyle w:val="Odwoanieprzypisudolnego"/>
-        </w:rPr>
-        <w:footnoteReference w:id="3"/>
-      </w:r>
-      <w:r>
-        <w:t>, czy aplikacji mobilnych opartych o środowisko Xamarin</w:t>
-      </w:r>
-      <w:r>
-        <w:rPr>
-          <w:rStyle w:val="Odwoanieprzypisudolnego"/>
-        </w:rPr>
-        <w:footnoteReference w:id="4"/>
-      </w:r>
-      <w:r>
-        <w:t>, aż do gier pisanych w oparciu o framework Unity</w:t>
-      </w:r>
-      <w:r>
-        <w:rPr>
-          <w:rStyle w:val="Odwoanieprzypisudolnego"/>
-        </w:rPr>
-        <w:footnoteReference w:id="5"/>
-      </w:r>
-      <w:r>
-        <w:t>. Historycznie bazował na Javie i faktycznie składnia jego pierwszych wersji bardzo mocno ją przypominała. Jego wielkim ograniczeniem było też to, że oprogramowanie w nim napisane można było wytwarzać i uruchamiać jedynie pod systemem operacyjnym Windows. Z czasem, według opinii społeczności, prześcignął swój pierwowzór w zakresie wygody programowania i szybko wdrażanych, przydatnych usprawnień, a z wejściem na rynek środowiska uruchomieniowego .Net Core, język C#, a także inne języki uruchamiane na tej platformie (VB, F#), stał się wieloplatformowy i obecnie bez problemu napisane w nim oprogramowanie można uruchamiać zarówno na Windowsie, jak i systemach Linux, czy Unix.</w:t>
+        <w:t>Oprogramowanie tego typu można wytwarzać w dowolnym języku kompilowanym. Języki skryptowe nie powinny raczej być brane pod uwagę do tworzenia rdzenia tego typu systemu z uwagi na ich powolność. Mogą jednak pełnić pewną pomocniczą rolę. Przykładem takiego języka może być PowerShell, który w niniejszym projekcie użyty został do zarządzania konfiguracjami kontenerów dla lokalnie prowadzonego developmentu.</w:t>
       </w:r>
     </w:p>
     <w:p>
@@ -2713,6 +2969,70 @@
         <w:ind w:firstLine="576"/>
         <w:jc w:val="both"/>
       </w:pPr>
+    </w:p>
+    <w:p>
+      <w:pPr>
+        <w:pStyle w:val="Nagwek2"/>
+      </w:pPr>
+      <w:bookmarkStart w:id="5" w:name="_Toc143968465"/>
+      <w:r>
+        <w:t>C# i .Net</w:t>
+      </w:r>
+      <w:bookmarkEnd w:id="5"/>
+    </w:p>
+    <w:p>
+      <w:pPr>
+        <w:ind w:firstLine="576"/>
+        <w:jc w:val="both"/>
+      </w:pPr>
+      <w:r>
+        <w:t>C# jest obiektowym językiem ogólnego przeznaczenia. Sprawdza się w wielu zastosowaniach – od programowania serwerowego w aplikacjach przetwarzających zarówno małe jak i duże ilości danych</w:t>
+      </w:r>
+      <w:r>
+        <w:t xml:space="preserve"> opartych o ASP.NET Core</w:t>
+      </w:r>
+      <w:r>
+        <w:rPr>
+          <w:rStyle w:val="Odwoanieprzypisudolnego"/>
+        </w:rPr>
+        <w:footnoteReference w:id="9"/>
+      </w:r>
+      <w:r>
+        <w:t>, przez tworzenie przeglądarkowych frontendów opartych na silniku Blazor</w:t>
+      </w:r>
+      <w:r>
+        <w:rPr>
+          <w:rStyle w:val="Odwoanieprzypisudolnego"/>
+        </w:rPr>
+        <w:footnoteReference w:id="10"/>
+      </w:r>
+      <w:r>
+        <w:t>, czy aplikacji mobilnych opartych o środowisko Xamarin</w:t>
+      </w:r>
+      <w:r>
+        <w:rPr>
+          <w:rStyle w:val="Odwoanieprzypisudolnego"/>
+        </w:rPr>
+        <w:footnoteReference w:id="11"/>
+      </w:r>
+      <w:r>
+        <w:t>, aż do gier pisanych w oparciu o framework Unity</w:t>
+      </w:r>
+      <w:r>
+        <w:rPr>
+          <w:rStyle w:val="Odwoanieprzypisudolnego"/>
+        </w:rPr>
+        <w:footnoteReference w:id="12"/>
+      </w:r>
+      <w:r>
+        <w:t>. Historycznie bazował na Javie i faktycznie składnia jego pierwszych wersji bardzo mocno ją przypominała. Jego wielkim ograniczeniem było też to, że oprogramowanie w nim napisane można było wytwarzać i uruchamiać jedynie pod systemem operacyjnym Windows. Z czasem, według opinii społeczności, prześcignął swój pierwowzór w zakresie wygody programowania i szybko wdrażanych, przydatnych usprawnień, a z wejściem na rynek środowiska uruchomieniowego .Net Core, język C#, a także inne języki uruchamiane na tej platformie (VB, F#), stał się wieloplatformowy i obecnie bez problemu napisane w nim oprogramowanie można uruchamiać zarówno na Windowsie, jak i systemach Linux, czy Unix.</w:t>
+      </w:r>
+    </w:p>
+    <w:p>
+      <w:pPr>
+        <w:ind w:firstLine="576"/>
+        <w:jc w:val="both"/>
+      </w:pPr>
       <w:r>
         <w:t xml:space="preserve">Środowisko .Net z kolei jest tym wirtualną maszyną zapewniającą programom pisanym przy użyciu C# odpowiednie abstrakcje, zarządzanie i automatyczne odśmiecanie pamięci </w:t>
       </w:r>
@@ -2720,7 +3040,7 @@
         <w:rPr>
           <w:rStyle w:val="Odwoanieprzypisudolnego"/>
         </w:rPr>
-        <w:footnoteReference w:id="6"/>
+        <w:footnoteReference w:id="13"/>
       </w:r>
       <w:r>
         <w:t>oraz inne mechanizmy, których nie może zabraknąć w nowoczesnej platformie programistycznej.</w:t>
@@ -2745,7 +3065,7 @@
         <w:jc w:val="center"/>
       </w:pPr>
       <w:bookmarkStart w:id="6" w:name="_Toc124877873"/>
-      <w:bookmarkStart w:id="7" w:name="_Toc124960769"/>
+      <w:bookmarkStart w:id="7" w:name="_Toc143968466"/>
       <w:r>
         <w:lastRenderedPageBreak/>
         <w:t xml:space="preserve">Rozdział </w:t>
@@ -2806,6 +3126,8 @@
       <w:bookmarkStart w:id="13" w:name="_Toc124942414"/>
       <w:bookmarkStart w:id="14" w:name="_Toc124942433"/>
       <w:bookmarkStart w:id="15" w:name="_Toc124960770"/>
+      <w:bookmarkStart w:id="16" w:name="_Toc143926313"/>
+      <w:bookmarkStart w:id="17" w:name="_Toc143968467"/>
       <w:bookmarkEnd w:id="8"/>
       <w:bookmarkEnd w:id="9"/>
       <w:bookmarkEnd w:id="10"/>
@@ -2814,16 +3136,18 @@
       <w:bookmarkEnd w:id="13"/>
       <w:bookmarkEnd w:id="14"/>
       <w:bookmarkEnd w:id="15"/>
+      <w:bookmarkEnd w:id="16"/>
+      <w:bookmarkEnd w:id="17"/>
     </w:p>
     <w:p>
       <w:pPr>
         <w:pStyle w:val="Nagwek2"/>
       </w:pPr>
-      <w:bookmarkStart w:id="16" w:name="_Toc124960771"/>
+      <w:bookmarkStart w:id="18" w:name="_Toc143968468"/>
       <w:r>
         <w:t>Rider</w:t>
       </w:r>
-      <w:bookmarkEnd w:id="16"/>
+      <w:bookmarkEnd w:id="18"/>
     </w:p>
     <w:p>
       <w:pPr>
@@ -2837,7 +3161,7 @@
         <w:rPr>
           <w:rStyle w:val="Odwoanieprzypisudolnego"/>
         </w:rPr>
-        <w:footnoteReference w:id="7"/>
+        <w:footnoteReference w:id="14"/>
       </w:r>
       <w:r>
         <w:t>jest konkurencyjnym względem Visual Studio środowiskiem programistycznym. Jego twórcą jest znana na rynku firma JetBrains, która specjalizuje się w wytwarzaniu tego typu oprogramowania. Inne ich produkty, to np. IDE szeroko znane w społeczności programistów Python – PyCharm, czy w środowisku data scientist’ów – DataSpell. Wybrane zostało z uwagi na dużo większą responsywność i szybkość działania względem domyślnego w środowisku programistów C# IDE jakim jest Visual Studio.</w:t>
@@ -2847,11 +3171,11 @@
       <w:pPr>
         <w:pStyle w:val="Nagwek2"/>
       </w:pPr>
-      <w:bookmarkStart w:id="17" w:name="_Toc124960772"/>
+      <w:bookmarkStart w:id="19" w:name="_Toc143968469"/>
       <w:r>
         <w:t>DataGrip</w:t>
       </w:r>
-      <w:bookmarkEnd w:id="17"/>
+      <w:bookmarkEnd w:id="19"/>
     </w:p>
     <w:p>
       <w:pPr>
@@ -2866,15 +3190,15 @@
       <w:pPr>
         <w:pStyle w:val="Nagwek2"/>
       </w:pPr>
-      <w:bookmarkStart w:id="18" w:name="_Toc124878751"/>
-      <w:bookmarkStart w:id="19" w:name="_Toc124879225"/>
-      <w:bookmarkStart w:id="20" w:name="_Toc124960773"/>
-      <w:bookmarkEnd w:id="18"/>
-      <w:bookmarkEnd w:id="19"/>
+      <w:bookmarkStart w:id="20" w:name="_Toc124878751"/>
+      <w:bookmarkStart w:id="21" w:name="_Toc124879225"/>
+      <w:bookmarkStart w:id="22" w:name="_Toc143968470"/>
+      <w:bookmarkEnd w:id="20"/>
+      <w:bookmarkEnd w:id="21"/>
       <w:r>
         <w:t>Visual Studio Code</w:t>
       </w:r>
-      <w:bookmarkEnd w:id="20"/>
+      <w:bookmarkEnd w:id="22"/>
     </w:p>
     <w:p>
       <w:pPr>
@@ -2889,7 +3213,7 @@
       <w:pPr>
         <w:pStyle w:val="Nagwek2"/>
       </w:pPr>
-      <w:bookmarkStart w:id="21" w:name="_Toc124960774"/>
+      <w:bookmarkStart w:id="23" w:name="_Toc143968471"/>
       <w:r>
         <w:t>Apache Cassandra</w:t>
       </w:r>
@@ -2897,9 +3221,9 @@
         <w:rPr>
           <w:rStyle w:val="Odwoanieprzypisudolnego"/>
         </w:rPr>
-        <w:footnoteReference w:id="8"/>
-      </w:r>
-      <w:bookmarkEnd w:id="21"/>
+        <w:footnoteReference w:id="15"/>
+      </w:r>
+      <w:bookmarkEnd w:id="23"/>
     </w:p>
     <w:p>
       <w:pPr>
@@ -2924,12 +3248,12 @@
       <w:pPr>
         <w:pStyle w:val="Nagwek2"/>
       </w:pPr>
-      <w:bookmarkStart w:id="22" w:name="_Toc124960775"/>
+      <w:bookmarkStart w:id="24" w:name="_Toc143968472"/>
       <w:r>
         <w:lastRenderedPageBreak/>
         <w:t>ElasticSearch</w:t>
       </w:r>
-      <w:bookmarkEnd w:id="22"/>
+      <w:bookmarkEnd w:id="24"/>
     </w:p>
     <w:p>
       <w:pPr>
@@ -2946,7 +3270,7 @@
         <w:rPr>
           <w:rStyle w:val="Odwoanieprzypisudolnego"/>
         </w:rPr>
-        <w:footnoteReference w:id="9"/>
+        <w:footnoteReference w:id="16"/>
       </w:r>
       <w:r>
         <w:t xml:space="preserve"> wykorzystuje bibliotekę Apache Lucene</w:t>
@@ -2955,7 +3279,7 @@
         <w:rPr>
           <w:rStyle w:val="Odwoanieprzypisudolnego"/>
         </w:rPr>
-        <w:footnoteReference w:id="10"/>
+        <w:footnoteReference w:id="17"/>
       </w:r>
       <w:r>
         <w:t>. Z tego m.in. powodu system Elasticsearch jest często porównywany do platformy o podobnych funkcjach i zastosowaniach Apache Solr. Wiele elementów systemu Elasticsearch jest dostępnych w postaci otwartych źródeł na serwisie GitHub. Według serwisu DB-engines, Elasticsearch jest najpopularniejszym silnikiem wyszukiwania na świecie.</w:t>
@@ -2974,11 +3298,11 @@
       <w:pPr>
         <w:pStyle w:val="Nagwek2"/>
       </w:pPr>
-      <w:bookmarkStart w:id="23" w:name="_Toc124960776"/>
+      <w:bookmarkStart w:id="25" w:name="_Toc143968473"/>
       <w:r>
         <w:t>Kafka</w:t>
       </w:r>
-      <w:bookmarkEnd w:id="23"/>
+      <w:bookmarkEnd w:id="25"/>
     </w:p>
     <w:p>
       <w:pPr>
@@ -3016,9 +3340,9 @@
         <w:ind w:left="708"/>
         <w:jc w:val="center"/>
       </w:pPr>
-      <w:bookmarkStart w:id="24" w:name="_Toc124942225"/>
-      <w:bookmarkStart w:id="25" w:name="_Toc124960777"/>
-      <w:bookmarkEnd w:id="24"/>
+      <w:bookmarkStart w:id="26" w:name="_Toc124942225"/>
+      <w:bookmarkStart w:id="27" w:name="_Toc143968474"/>
+      <w:bookmarkEnd w:id="26"/>
       <w:r>
         <w:lastRenderedPageBreak/>
         <w:t xml:space="preserve">Rozdział </w:t>
@@ -3026,28 +3350,13 @@
       <w:r>
         <w:t>3</w:t>
       </w:r>
-      <w:bookmarkEnd w:id="25"/>
-    </w:p>
-    <w:p>
-      <w:pPr>
-        <w:ind w:firstLine="360"/>
-        <w:jc w:val="center"/>
-        <w:rPr>
-          <w:b/>
-          <w:bCs/>
-          <w:sz w:val="28"/>
-          <w:szCs w:val="28"/>
-        </w:rPr>
-      </w:pPr>
-      <w:r>
-        <w:rPr>
-          <w:b/>
-          <w:bCs/>
-          <w:sz w:val="28"/>
-          <w:szCs w:val="28"/>
-        </w:rPr>
-        <w:t>PROJEKT APLIKACJI</w:t>
-      </w:r>
+      <w:r>
+        <w:t xml:space="preserve"> – </w:t>
+      </w:r>
+      <w:r>
+        <w:t>Wzbogacanie Zestawu Danych</w:t>
+      </w:r>
+      <w:bookmarkEnd w:id="27"/>
     </w:p>
     <w:p>
       <w:pPr>
@@ -3070,24 +3379,28 @@
           <w:szCs w:val="32"/>
         </w:rPr>
       </w:pPr>
-      <w:bookmarkStart w:id="26" w:name="_Toc124942321"/>
-      <w:bookmarkStart w:id="27" w:name="_Toc124942422"/>
-      <w:bookmarkStart w:id="28" w:name="_Toc124942441"/>
-      <w:bookmarkStart w:id="29" w:name="_Toc124960778"/>
-      <w:bookmarkEnd w:id="26"/>
-      <w:bookmarkEnd w:id="27"/>
+      <w:bookmarkStart w:id="28" w:name="_Toc124942321"/>
+      <w:bookmarkStart w:id="29" w:name="_Toc124942422"/>
+      <w:bookmarkStart w:id="30" w:name="_Toc124942441"/>
+      <w:bookmarkStart w:id="31" w:name="_Toc124960778"/>
+      <w:bookmarkStart w:id="32" w:name="_Toc143926321"/>
+      <w:bookmarkStart w:id="33" w:name="_Toc143968475"/>
       <w:bookmarkEnd w:id="28"/>
       <w:bookmarkEnd w:id="29"/>
+      <w:bookmarkEnd w:id="30"/>
+      <w:bookmarkEnd w:id="31"/>
+      <w:bookmarkEnd w:id="32"/>
+      <w:bookmarkEnd w:id="33"/>
     </w:p>
     <w:p>
       <w:pPr>
         <w:pStyle w:val="Nagwek2"/>
       </w:pPr>
-      <w:bookmarkStart w:id="30" w:name="_Toc124960779"/>
-      <w:r>
-        <w:t>Struktura aplikacji</w:t>
-      </w:r>
-      <w:bookmarkEnd w:id="30"/>
+      <w:bookmarkStart w:id="34" w:name="_Toc143968476"/>
+      <w:r>
+        <w:t>Przyczyna i cel wzbogacania danych</w:t>
+      </w:r>
+      <w:bookmarkEnd w:id="34"/>
     </w:p>
     <w:p>
       <w:pPr>
@@ -3095,7 +3408,52 @@
         <w:jc w:val="both"/>
       </w:pPr>
       <w:r>
-        <w:t>Projekt składa się z dwóch głównych części – konsolowej aplikacji emulującej wysyłanie danych w taki sposób, jakby robiła to prawdziwa turbina wiatrowa oraz kolejnej konsolowej aplikacji, odczytującej i przetwarzającej te dane.</w:t>
+        <w:t>Sieci neuronowe w najlepszy sposób odnajdują rozmaitości</w:t>
+      </w:r>
+      <w:r>
+        <w:t>, jeśli dysponują dużymi i zróżnicowanymi zestawami danych. Mogą wyuczyć się rozpoznawania niektórych cech, na mniejszych zestawach, ale zasady ich działania sprawiają, że tym lepiej będą to robić, im lepsze dane dostaną w trakcie uczenia. W przypadku tego konkretnego problemu – rozpoznawania zmian skórnych na podstawie obrazów dermatoskopowych – zastosowano kilka popularnych technik augmentacji, takich jak:</w:t>
+      </w:r>
+    </w:p>
+    <w:p>
+      <w:pPr>
+        <w:pStyle w:val="Akapitzlist"/>
+        <w:numPr>
+          <w:ilvl w:val="0"/>
+          <w:numId w:val="19"/>
+        </w:numPr>
+        <w:jc w:val="both"/>
+      </w:pPr>
+      <w:r>
+        <w:t>Przesunięcie w pionie lub poziomie – wiele obrazów pokazuje zmianę skórną mniej więcej w centrum, podczas gdy w rzeczywistości, osoba wykonująca zdjęcie może nie być tak dokładna. Aby więc zapewnić dobrą generalizację modelu na obrazach zmian skórnych obecnych w innym, niż centralne miejsce obrazu, można zastosować ten rodzaj augmentacji.</w:t>
+      </w:r>
+    </w:p>
+    <w:p>
+      <w:pPr>
+        <w:pStyle w:val="Akapitzlist"/>
+        <w:numPr>
+          <w:ilvl w:val="0"/>
+          <w:numId w:val="19"/>
+        </w:numPr>
+        <w:jc w:val="both"/>
+      </w:pPr>
+      <w:r>
+        <w:t>Zmiana skali obrazu – czyli jego powiększenie, lub pomniejszenie</w:t>
+      </w:r>
+      <w:r>
+        <w:t>. Przyczyna zastosowania tej techniki jest taka sama, jak w poprzednim podpunkcie.</w:t>
+      </w:r>
+    </w:p>
+    <w:p>
+      <w:pPr>
+        <w:pStyle w:val="Akapitzlist"/>
+        <w:numPr>
+          <w:ilvl w:val="0"/>
+          <w:numId w:val="19"/>
+        </w:numPr>
+        <w:jc w:val="both"/>
+      </w:pPr>
+      <w:r>
+        <w:t>Zmiana jasności obrazu – aby symulować różne warunki oświetlenia, w których zdjęcia mogłyby być robione.</w:t>
       </w:r>
     </w:p>
     <w:p>
@@ -3104,21 +3462,61 @@
         <w:jc w:val="both"/>
       </w:pPr>
       <w:r>
-        <w:t>Aplikacja ta nie zawiera żadnych widoków, ponieważ jest typowo serwerowym oprogramowaniem, działającym głęboko w infrastrukturze firmy. Jej jedynym zadaniem, jak zostało wspomniane, jest umieszczenie danych w poprawnej formie, w dwóch magazynach oraz logowanie postępu importu.</w:t>
+        <w:t>Istnieje również wiele innych technik wzbogacania obrazów, jednak uznano, że dla rozpatrywanego problemu będą one nieskuteczne, lub wręcz szkodliwe. Kilka z nich to:</w:t>
+      </w:r>
+    </w:p>
+    <w:p>
+      <w:pPr>
+        <w:pStyle w:val="Akapitzlist"/>
+        <w:numPr>
+          <w:ilvl w:val="0"/>
+          <w:numId w:val="20"/>
+        </w:numPr>
+        <w:jc w:val="both"/>
+      </w:pPr>
+      <w:r>
+        <w:t>Obrót obrazu – zmiany skórne nie posiadają elementów, które powtarzają się w tych samych miejscach. Nie ma więc znaczenia pod jakim kątem zdjęcie zostało wykonane, ponieważ sieć neuronowa i tak powinna je poprawnie rozpoznać. Obroty obrazów mają więcej sensu, kiedy trenowana jest sieć rozpoznająca twarze, przedmioty, czy istoty żywe – obiekty, które wykazują sporą regularność.</w:t>
+      </w:r>
+    </w:p>
+    <w:p>
+      <w:pPr>
+        <w:pStyle w:val="Akapitzlist"/>
+        <w:numPr>
+          <w:ilvl w:val="0"/>
+          <w:numId w:val="20"/>
+        </w:numPr>
+        <w:jc w:val="both"/>
+      </w:pPr>
+      <w:r>
+        <w:t>Odbijanie obrazu w pionie, czy poziomie – jw.</w:t>
+      </w:r>
+    </w:p>
+    <w:p>
+      <w:pPr>
+        <w:pStyle w:val="Akapitzlist"/>
+        <w:numPr>
+          <w:ilvl w:val="0"/>
+          <w:numId w:val="20"/>
+        </w:numPr>
+        <w:jc w:val="both"/>
+      </w:pPr>
+      <w:r>
+        <w:t>Przesunięcie wartości kanałów – w przypadku rozpoznawania zmian skórnych ta technika mogłaby być szkodliwa dla dokładności modelu, ponieważ kolor takiej zmiany jest jednym z czynników używanych podczas klasyfikacji, Przesuwając wartości kanałów, istotna informacja zostałaby zniszczona.</w:t>
       </w:r>
     </w:p>
     <w:p>
       <w:pPr>
         <w:pStyle w:val="Nagwek2"/>
       </w:pPr>
-      <w:bookmarkStart w:id="31" w:name="_Toc124960780"/>
-      <w:r>
+      <w:bookmarkStart w:id="35" w:name="_Toc143968477"/>
+      <w:r>
+        <w:lastRenderedPageBreak/>
         <w:t>Wymagania</w:t>
       </w:r>
       <w:r>
         <w:t xml:space="preserve"> techniczne</w:t>
       </w:r>
-      <w:bookmarkEnd w:id="31"/>
+      <w:bookmarkEnd w:id="35"/>
     </w:p>
     <w:p>
       <w:pPr>
@@ -3246,8 +3644,8 @@
       <w:r>
         <w:t>co najmniej trzy niezależne serwery hostujące węzły bazy danych ElasticSearch (technicznie, jw.)</w:t>
       </w:r>
-      <w:bookmarkStart w:id="32" w:name="_Toc124942228"/>
-      <w:bookmarkEnd w:id="32"/>
+      <w:bookmarkStart w:id="36" w:name="_Toc124942228"/>
+      <w:bookmarkEnd w:id="36"/>
     </w:p>
     <w:p>
       <w:pPr>
@@ -3267,7 +3665,7 @@
         <w:ind w:left="708"/>
         <w:jc w:val="center"/>
       </w:pPr>
-      <w:bookmarkStart w:id="33" w:name="_Toc124960781"/>
+      <w:bookmarkStart w:id="37" w:name="_Toc143968478"/>
       <w:r>
         <w:lastRenderedPageBreak/>
         <w:t xml:space="preserve">Rozdział </w:t>
@@ -3275,7 +3673,7 @@
       <w:r>
         <w:t>4</w:t>
       </w:r>
-      <w:bookmarkEnd w:id="33"/>
+      <w:bookmarkEnd w:id="37"/>
     </w:p>
     <w:p>
       <w:pPr>
@@ -3319,22 +3717,26 @@
           <w:szCs w:val="32"/>
         </w:rPr>
       </w:pPr>
-      <w:bookmarkStart w:id="34" w:name="_Toc124942426"/>
-      <w:bookmarkStart w:id="35" w:name="_Toc124942445"/>
-      <w:bookmarkStart w:id="36" w:name="_Toc124960782"/>
-      <w:bookmarkEnd w:id="34"/>
-      <w:bookmarkEnd w:id="35"/>
-      <w:bookmarkEnd w:id="36"/>
+      <w:bookmarkStart w:id="38" w:name="_Toc124942426"/>
+      <w:bookmarkStart w:id="39" w:name="_Toc124942445"/>
+      <w:bookmarkStart w:id="40" w:name="_Toc124960782"/>
+      <w:bookmarkStart w:id="41" w:name="_Toc143926325"/>
+      <w:bookmarkStart w:id="42" w:name="_Toc143968479"/>
+      <w:bookmarkEnd w:id="38"/>
+      <w:bookmarkEnd w:id="39"/>
+      <w:bookmarkEnd w:id="40"/>
+      <w:bookmarkEnd w:id="41"/>
+      <w:bookmarkEnd w:id="42"/>
     </w:p>
     <w:p>
       <w:pPr>
         <w:pStyle w:val="Nagwek2"/>
       </w:pPr>
-      <w:bookmarkStart w:id="37" w:name="_Toc124960783"/>
+      <w:bookmarkStart w:id="43" w:name="_Toc143968480"/>
       <w:r>
         <w:t>Implementacja</w:t>
       </w:r>
-      <w:bookmarkEnd w:id="37"/>
+      <w:bookmarkEnd w:id="43"/>
     </w:p>
     <w:p>
       <w:pPr>
@@ -3373,8 +3775,8 @@
           <w:iCs w:val="0"/>
         </w:rPr>
       </w:pPr>
-      <w:bookmarkStart w:id="38" w:name="_Toc124960575"/>
-      <w:bookmarkStart w:id="39" w:name="_Toc124957694"/>
+      <w:bookmarkStart w:id="44" w:name="_Toc124960575"/>
+      <w:bookmarkStart w:id="45" w:name="_Toc124957694"/>
       <w:r>
         <w:rPr>
           <w:i w:val="0"/>
@@ -3411,7 +3813,7 @@
         </w:rPr>
         <w:t>1</w:t>
       </w:r>
-      <w:bookmarkEnd w:id="38"/>
+      <w:bookmarkEnd w:id="44"/>
       <w:r>
         <w:rPr>
           <w:i w:val="0"/>
@@ -3419,7 +3821,7 @@
         </w:rPr>
         <w:fldChar w:fldCharType="end"/>
       </w:r>
-      <w:bookmarkEnd w:id="39"/>
+      <w:bookmarkEnd w:id="45"/>
     </w:p>
     <w:p>
       <w:pPr>
@@ -3542,8 +3944,8 @@
           <w:iCs w:val="0"/>
         </w:rPr>
       </w:pPr>
-      <w:bookmarkStart w:id="40" w:name="_Toc124960576"/>
-      <w:bookmarkStart w:id="41" w:name="_Toc124957695"/>
+      <w:bookmarkStart w:id="46" w:name="_Toc124960576"/>
+      <w:bookmarkStart w:id="47" w:name="_Toc124957695"/>
       <w:r>
         <w:rPr>
           <w:i w:val="0"/>
@@ -3580,7 +3982,7 @@
         </w:rPr>
         <w:t>2</w:t>
       </w:r>
-      <w:bookmarkEnd w:id="40"/>
+      <w:bookmarkEnd w:id="46"/>
       <w:r>
         <w:rPr>
           <w:i w:val="0"/>
@@ -3588,7 +3990,7 @@
         </w:rPr>
         <w:fldChar w:fldCharType="end"/>
       </w:r>
-      <w:bookmarkEnd w:id="41"/>
+      <w:bookmarkEnd w:id="47"/>
     </w:p>
     <w:p>
       <w:pPr>
@@ -3694,7 +4096,7 @@
         <w:rPr>
           <w:rStyle w:val="Odwoanieprzypisudolnego"/>
         </w:rPr>
-        <w:footnoteReference w:id="11"/>
+        <w:footnoteReference w:id="18"/>
       </w:r>
       <w:r>
         <w:t xml:space="preserve"> dla ułatwienia zarządzania nimi. Po zakończeniu pracy skryptu, w konsoli powinniśmy zobaczyć rezultat podobny do poniższego:</w:t>
@@ -3710,8 +4112,8 @@
           <w:iCs w:val="0"/>
         </w:rPr>
       </w:pPr>
-      <w:bookmarkStart w:id="42" w:name="_Toc124960577"/>
-      <w:bookmarkStart w:id="43" w:name="_Toc124957696"/>
+      <w:bookmarkStart w:id="48" w:name="_Toc124960577"/>
+      <w:bookmarkStart w:id="49" w:name="_Toc124957696"/>
       <w:r>
         <w:rPr>
           <w:i w:val="0"/>
@@ -3748,7 +4150,7 @@
         </w:rPr>
         <w:t>3</w:t>
       </w:r>
-      <w:bookmarkEnd w:id="42"/>
+      <w:bookmarkEnd w:id="48"/>
       <w:r>
         <w:rPr>
           <w:i w:val="0"/>
@@ -3756,7 +4158,7 @@
         </w:rPr>
         <w:fldChar w:fldCharType="end"/>
       </w:r>
-      <w:bookmarkEnd w:id="43"/>
+      <w:bookmarkEnd w:id="49"/>
     </w:p>
     <w:p>
       <w:pPr>
@@ -3875,7 +4277,7 @@
           <w:iCs w:val="0"/>
         </w:rPr>
       </w:pPr>
-      <w:bookmarkStart w:id="44" w:name="_Toc124960578"/>
+      <w:bookmarkStart w:id="50" w:name="_Toc124960578"/>
       <w:r>
         <w:rPr>
           <w:i w:val="0"/>
@@ -3912,7 +4314,7 @@
         </w:rPr>
         <w:t>4</w:t>
       </w:r>
-      <w:bookmarkEnd w:id="44"/>
+      <w:bookmarkEnd w:id="50"/>
       <w:r>
         <w:rPr>
           <w:i w:val="0"/>
@@ -4043,7 +4445,7 @@
           <w:iCs w:val="0"/>
         </w:rPr>
       </w:pPr>
-      <w:bookmarkStart w:id="45" w:name="_Toc124960579"/>
+      <w:bookmarkStart w:id="51" w:name="_Toc124960579"/>
       <w:r>
         <w:rPr>
           <w:i w:val="0"/>
@@ -4081,7 +4483,7 @@
         </w:rPr>
         <w:t>5</w:t>
       </w:r>
-      <w:bookmarkEnd w:id="45"/>
+      <w:bookmarkEnd w:id="51"/>
       <w:r>
         <w:rPr>
           <w:i w:val="0"/>
@@ -4195,7 +4597,7 @@
         <w:rPr>
           <w:rStyle w:val="Odwoanieprzypisudolnego"/>
         </w:rPr>
-        <w:footnoteReference w:id="12"/>
+        <w:footnoteReference w:id="19"/>
       </w:r>
       <w:r>
         <w:t xml:space="preserve"> zapisu danych. Aby wykorzystać polimorfizm</w:t>
@@ -4204,7 +4606,7 @@
         <w:rPr>
           <w:rStyle w:val="Odwoanieprzypisudolnego"/>
         </w:rPr>
-        <w:footnoteReference w:id="13"/>
+        <w:footnoteReference w:id="20"/>
       </w:r>
       <w:r>
         <w:t>, a więc uprościć kod programu i uczynić go gotowym na ewentualne, przyszłe zmiany, a jednocześnie bardziej ogólnym, wzmiankowane strategie implementują interfejs IDataWritingStrategy. W tej prototypowej aplikacji powstały jedynie dwie strategie, ale z tak napisanym kodem, łatwo można rozszerzyć ich listę o kolejne.</w:t>
@@ -4252,7 +4654,7 @@
           <w:iCs w:val="0"/>
         </w:rPr>
       </w:pPr>
-      <w:bookmarkStart w:id="46" w:name="_Toc124960580"/>
+      <w:bookmarkStart w:id="52" w:name="_Toc124960580"/>
       <w:r>
         <w:rPr>
           <w:i w:val="0"/>
@@ -4289,7 +4691,7 @@
         </w:rPr>
         <w:t>6</w:t>
       </w:r>
-      <w:bookmarkEnd w:id="46"/>
+      <w:bookmarkEnd w:id="52"/>
       <w:r>
         <w:rPr>
           <w:i w:val="0"/>
@@ -4412,12 +4814,12 @@
       <w:pPr>
         <w:pStyle w:val="Nagwek2"/>
       </w:pPr>
-      <w:bookmarkStart w:id="47" w:name="_Toc124960784"/>
+      <w:bookmarkStart w:id="53" w:name="_Toc143968481"/>
       <w:r>
         <w:lastRenderedPageBreak/>
         <w:t>Testowanie</w:t>
       </w:r>
-      <w:bookmarkEnd w:id="47"/>
+      <w:bookmarkEnd w:id="53"/>
     </w:p>
     <w:p>
       <w:pPr>
@@ -4513,12 +4915,12 @@
       <w:pPr>
         <w:pStyle w:val="Nagwek2"/>
       </w:pPr>
-      <w:bookmarkStart w:id="48" w:name="_Toc124960785"/>
+      <w:bookmarkStart w:id="54" w:name="_Toc143968482"/>
       <w:r>
         <w:lastRenderedPageBreak/>
         <w:t>Wdrożenie</w:t>
       </w:r>
-      <w:bookmarkEnd w:id="48"/>
+      <w:bookmarkEnd w:id="54"/>
     </w:p>
     <w:p>
       <w:pPr>
@@ -4532,7 +4934,7 @@
         <w:rPr>
           <w:rStyle w:val="Odwoanieprzypisudolnego"/>
         </w:rPr>
-        <w:footnoteReference w:id="14"/>
+        <w:footnoteReference w:id="21"/>
       </w:r>
       <w:r>
         <w:t>”, jak i chmurowym. Poza infrastrukturą w postaci wymienionych już bazy danych Cassandra, ElasticSearch oraz systemu wysyłki zdarzeń Kafka, aplikacja nie ma zewnętrznych zależności. Zatem, jeśli poda się jej odpowiednie dane konfiguracyjne takie jak hasła dostępowe i adresy serwerów, bez zmian samego kodu możliwe będzie jej przeniesienie na dowolny serwer, komunikujący się z dowolną ilością serwerów hostujących wymienione części infrastruktury.</w:t>
@@ -4556,12 +4958,12 @@
         <w:ind w:left="432"/>
         <w:jc w:val="center"/>
       </w:pPr>
-      <w:bookmarkStart w:id="49" w:name="_Toc124960786"/>
+      <w:bookmarkStart w:id="55" w:name="_Toc143968483"/>
       <w:r>
         <w:lastRenderedPageBreak/>
         <w:t>BIBLIOGRAFIA</w:t>
       </w:r>
-      <w:bookmarkEnd w:id="49"/>
+      <w:bookmarkEnd w:id="55"/>
     </w:p>
     <w:p>
       <w:pPr>
@@ -4572,14 +4974,14 @@
         </w:numPr>
         <w:ind w:left="576" w:hanging="576"/>
       </w:pPr>
-      <w:bookmarkStart w:id="50" w:name="_Toc124960787"/>
+      <w:bookmarkStart w:id="56" w:name="_Toc143968484"/>
       <w:r>
         <w:t>Opraco</w:t>
       </w:r>
       <w:r>
         <w:t>wania książkowe</w:t>
       </w:r>
-      <w:bookmarkEnd w:id="50"/>
+      <w:bookmarkEnd w:id="56"/>
     </w:p>
     <w:p>
       <w:pPr>
@@ -4767,14 +5169,14 @@
           <w:lang w:val="en-GB"/>
         </w:rPr>
       </w:pPr>
-      <w:bookmarkStart w:id="51" w:name="_Toc124960788"/>
+      <w:bookmarkStart w:id="57" w:name="_Toc143968485"/>
       <w:r>
         <w:rPr>
           <w:lang w:val="en-GB"/>
         </w:rPr>
         <w:t>Netografia</w:t>
       </w:r>
-      <w:bookmarkEnd w:id="51"/>
+      <w:bookmarkEnd w:id="57"/>
     </w:p>
     <w:p>
       <w:pPr>
@@ -4967,12 +5369,12 @@
         <w:ind w:left="432" w:hanging="432"/>
         <w:jc w:val="center"/>
       </w:pPr>
-      <w:bookmarkStart w:id="52" w:name="_Toc124960789"/>
+      <w:bookmarkStart w:id="58" w:name="_Toc143968486"/>
       <w:r>
         <w:lastRenderedPageBreak/>
         <w:t>SPIS RYSUNKÓW</w:t>
       </w:r>
-      <w:bookmarkEnd w:id="52"/>
+      <w:bookmarkEnd w:id="58"/>
     </w:p>
     <w:p>
       <w:pPr>
@@ -5368,7 +5770,7 @@
 </file>
 
 <file path=word/endnotes.xml><?xml version="1.0" encoding="utf-8"?>
-<w:endnotes xmlns:wpc="http://schemas.microsoft.com/office/word/2010/wordprocessingCanvas" xmlns:cx="http://schemas.microsoft.com/office/drawing/2014/chartex" xmlns:cx1="http://schemas.microsoft.com/office/drawing/2015/9/8/chartex" xmlns:cx2="http://schemas.microsoft.com/office/drawing/2015/10/21/chartex" xmlns:cx3="http://schemas.microsoft.com/office/drawing/2016/5/9/chartex" xmlns:cx4="http://schemas.microsoft.com/office/drawing/2016/5/10/chartex" xmlns:cx5="http://schemas.microsoft.com/office/drawing/2016/5/11/chartex" xmlns:cx6="http://schemas.microsoft.com/office/drawing/2016/5/12/chartex" xmlns:cx7="http://schemas.microsoft.com/office/drawing/2016/5/13/chartex" xmlns:cx8="http://schemas.microsoft.com/office/drawing/2016/5/14/chartex" xmlns:mc="http://schemas.openxmlformats.org/markup-compatibility/2006" xmlns:aink="http://schemas.microsoft.com/office/drawing/2016/ink" xmlns:am3d="http://schemas.microsoft.com/office/drawing/2017/model3d" xmlns:o="urn:schemas-microsoft-com:office:office" xmlns:oel="http://schemas.microsoft.com/office/2019/extlst" xmlns:r="http://schemas.openxmlformats.org/officeDocument/2006/relationships" xmlns:m="http://schemas.openxmlformats.org/officeDocument/2006/math" xmlns:v="urn:schemas-microsoft-com:vml" xmlns:wp14="http://schemas.microsoft.com/office/word/2010/wordprocessingDrawing" xmlns:wp="http://schemas.openxmlformats.org/drawingml/2006/wordprocessingDrawing" xmlns:w10="urn:schemas-microsoft-com:office:word" xmlns:w="http://schemas.openxmlformats.org/wordprocessingml/2006/main" xmlns:w14="http://schemas.microsoft.com/office/word/2010/wordml" xmlns:w15="http://schemas.microsoft.com/office/word/2012/wordml" xmlns:w16cex="http://schemas.microsoft.com/office/word/2018/wordml/cex" xmlns:w16cid="http://schemas.microsoft.com/office/word/2016/wordml/cid" xmlns:w16="http://schemas.microsoft.com/office/word/2018/wordml" xmlns:w16du="http://schemas.microsoft.com/office/word/2023/wordml/word16du" xmlns:w16sdtdh="http://schemas.microsoft.com/office/word/2020/wordml/sdtdatahash" xmlns:w16se="http://schemas.microsoft.com/office/word/2015/wordml/symex" xmlns:wpg="http://schemas.microsoft.com/office/word/2010/wordprocessingGroup" xmlns:wpi="http://schemas.microsoft.com/office/word/2010/wordprocessingInk" xmlns:wne="http://schemas.microsoft.com/office/word/2006/wordml" xmlns:wps="http://schemas.microsoft.com/office/word/2010/wordprocessingShape" mc:Ignorable="w14 w15 w16se w16cid w16 w16cex w16sdtdh wp14">
+<w:endnotes xmlns:wpc="http://schemas.microsoft.com/office/word/2010/wordprocessingCanvas" xmlns:cx="http://schemas.microsoft.com/office/drawing/2014/chartex" xmlns:cx1="http://schemas.microsoft.com/office/drawing/2015/9/8/chartex" xmlns:cx2="http://schemas.microsoft.com/office/drawing/2015/10/21/chartex" xmlns:cx3="http://schemas.microsoft.com/office/drawing/2016/5/9/chartex" xmlns:cx4="http://schemas.microsoft.com/office/drawing/2016/5/10/chartex" xmlns:cx5="http://schemas.microsoft.com/office/drawing/2016/5/11/chartex" xmlns:cx6="http://schemas.microsoft.com/office/drawing/2016/5/12/chartex" xmlns:cx7="http://schemas.microsoft.com/office/drawing/2016/5/13/chartex" xmlns:cx8="http://schemas.microsoft.com/office/drawing/2016/5/14/chartex" xmlns:mc="http://schemas.openxmlformats.org/markup-compatibility/2006" xmlns:aink="http://schemas.microsoft.com/office/drawing/2016/ink" xmlns:am3d="http://schemas.microsoft.com/office/drawing/2017/model3d" xmlns:o="urn:schemas-microsoft-com:office:office" xmlns:oel="http://schemas.microsoft.com/office/2019/extlst" xmlns:r="http://schemas.openxmlformats.org/officeDocument/2006/relationships" xmlns:m="http://schemas.openxmlformats.org/officeDocument/2006/math" xmlns:v="urn:schemas-microsoft-com:vml" xmlns:wp14="http://schemas.microsoft.com/office/word/2010/wordprocessingDrawing" xmlns:wp="http://schemas.openxmlformats.org/drawingml/2006/wordprocessingDrawing" xmlns:w10="urn:schemas-microsoft-com:office:word" xmlns:w="http://schemas.openxmlformats.org/wordprocessingml/2006/main" xmlns:w14="http://schemas.microsoft.com/office/word/2010/wordml" xmlns:w15="http://schemas.microsoft.com/office/word/2012/wordml" xmlns:w16cex="http://schemas.microsoft.com/office/word/2018/wordml/cex" xmlns:w16cid="http://schemas.microsoft.com/office/word/2016/wordml/cid" xmlns:w16="http://schemas.microsoft.com/office/word/2018/wordml" xmlns:w16sdtdh="http://schemas.microsoft.com/office/word/2020/wordml/sdtdatahash" xmlns:w16se="http://schemas.microsoft.com/office/word/2015/wordml/symex" xmlns:wpg="http://schemas.microsoft.com/office/word/2010/wordprocessingGroup" xmlns:wpi="http://schemas.microsoft.com/office/word/2010/wordprocessingInk" xmlns:wne="http://schemas.microsoft.com/office/word/2006/wordml" xmlns:wps="http://schemas.microsoft.com/office/word/2010/wordprocessingShape" mc:Ignorable="w14 w15 w16se w16cid w16 w16cex w16sdtdh wp14">
   <w:endnote w:type="separator" w:id="-1">
     <w:p>
       <w:pPr>
@@ -5393,7 +5795,7 @@
 </file>
 
 <file path=word/footer1.xml><?xml version="1.0" encoding="utf-8"?>
-<w:ftr xmlns:wpc="http://schemas.microsoft.com/office/word/2010/wordprocessingCanvas" xmlns:cx="http://schemas.microsoft.com/office/drawing/2014/chartex" xmlns:cx1="http://schemas.microsoft.com/office/drawing/2015/9/8/chartex" xmlns:cx2="http://schemas.microsoft.com/office/drawing/2015/10/21/chartex" xmlns:cx3="http://schemas.microsoft.com/office/drawing/2016/5/9/chartex" xmlns:cx4="http://schemas.microsoft.com/office/drawing/2016/5/10/chartex" xmlns:cx5="http://schemas.microsoft.com/office/drawing/2016/5/11/chartex" xmlns:cx6="http://schemas.microsoft.com/office/drawing/2016/5/12/chartex" xmlns:cx7="http://schemas.microsoft.com/office/drawing/2016/5/13/chartex" xmlns:cx8="http://schemas.microsoft.com/office/drawing/2016/5/14/chartex" xmlns:mc="http://schemas.openxmlformats.org/markup-compatibility/2006" xmlns:aink="http://schemas.microsoft.com/office/drawing/2016/ink" xmlns:am3d="http://schemas.microsoft.com/office/drawing/2017/model3d" xmlns:o="urn:schemas-microsoft-com:office:office" xmlns:oel="http://schemas.microsoft.com/office/2019/extlst" xmlns:r="http://schemas.openxmlformats.org/officeDocument/2006/relationships" xmlns:m="http://schemas.openxmlformats.org/officeDocument/2006/math" xmlns:v="urn:schemas-microsoft-com:vml" xmlns:wp14="http://schemas.microsoft.com/office/word/2010/wordprocessingDrawing" xmlns:wp="http://schemas.openxmlformats.org/drawingml/2006/wordprocessingDrawing" xmlns:w10="urn:schemas-microsoft-com:office:word" xmlns:w="http://schemas.openxmlformats.org/wordprocessingml/2006/main" xmlns:w14="http://schemas.microsoft.com/office/word/2010/wordml" xmlns:w15="http://schemas.microsoft.com/office/word/2012/wordml" xmlns:w16cex="http://schemas.microsoft.com/office/word/2018/wordml/cex" xmlns:w16cid="http://schemas.microsoft.com/office/word/2016/wordml/cid" xmlns:w16="http://schemas.microsoft.com/office/word/2018/wordml" xmlns:w16du="http://schemas.microsoft.com/office/word/2023/wordml/word16du" xmlns:w16sdtdh="http://schemas.microsoft.com/office/word/2020/wordml/sdtdatahash" xmlns:w16se="http://schemas.microsoft.com/office/word/2015/wordml/symex" xmlns:wpg="http://schemas.microsoft.com/office/word/2010/wordprocessingGroup" xmlns:wpi="http://schemas.microsoft.com/office/word/2010/wordprocessingInk" xmlns:wne="http://schemas.microsoft.com/office/word/2006/wordml" xmlns:wps="http://schemas.microsoft.com/office/word/2010/wordprocessingShape" mc:Ignorable="w14 w15 w16se w16cid w16 w16cex w16sdtdh wp14">
+<w:ftr xmlns:wpc="http://schemas.microsoft.com/office/word/2010/wordprocessingCanvas" xmlns:cx="http://schemas.microsoft.com/office/drawing/2014/chartex" xmlns:cx1="http://schemas.microsoft.com/office/drawing/2015/9/8/chartex" xmlns:cx2="http://schemas.microsoft.com/office/drawing/2015/10/21/chartex" xmlns:cx3="http://schemas.microsoft.com/office/drawing/2016/5/9/chartex" xmlns:cx4="http://schemas.microsoft.com/office/drawing/2016/5/10/chartex" xmlns:cx5="http://schemas.microsoft.com/office/drawing/2016/5/11/chartex" xmlns:cx6="http://schemas.microsoft.com/office/drawing/2016/5/12/chartex" xmlns:cx7="http://schemas.microsoft.com/office/drawing/2016/5/13/chartex" xmlns:cx8="http://schemas.microsoft.com/office/drawing/2016/5/14/chartex" xmlns:mc="http://schemas.openxmlformats.org/markup-compatibility/2006" xmlns:aink="http://schemas.microsoft.com/office/drawing/2016/ink" xmlns:am3d="http://schemas.microsoft.com/office/drawing/2017/model3d" xmlns:o="urn:schemas-microsoft-com:office:office" xmlns:oel="http://schemas.microsoft.com/office/2019/extlst" xmlns:r="http://schemas.openxmlformats.org/officeDocument/2006/relationships" xmlns:m="http://schemas.openxmlformats.org/officeDocument/2006/math" xmlns:v="urn:schemas-microsoft-com:vml" xmlns:wp14="http://schemas.microsoft.com/office/word/2010/wordprocessingDrawing" xmlns:wp="http://schemas.openxmlformats.org/drawingml/2006/wordprocessingDrawing" xmlns:w10="urn:schemas-microsoft-com:office:word" xmlns:w="http://schemas.openxmlformats.org/wordprocessingml/2006/main" xmlns:w14="http://schemas.microsoft.com/office/word/2010/wordml" xmlns:w15="http://schemas.microsoft.com/office/word/2012/wordml" xmlns:w16cex="http://schemas.microsoft.com/office/word/2018/wordml/cex" xmlns:w16cid="http://schemas.microsoft.com/office/word/2016/wordml/cid" xmlns:w16="http://schemas.microsoft.com/office/word/2018/wordml" xmlns:w16sdtdh="http://schemas.microsoft.com/office/word/2020/wordml/sdtdatahash" xmlns:w16se="http://schemas.microsoft.com/office/word/2015/wordml/symex" xmlns:wpg="http://schemas.microsoft.com/office/word/2010/wordprocessingGroup" xmlns:wpi="http://schemas.microsoft.com/office/word/2010/wordprocessingInk" xmlns:wne="http://schemas.microsoft.com/office/word/2006/wordml" xmlns:wps="http://schemas.microsoft.com/office/word/2010/wordprocessingShape" mc:Ignorable="w14 w15 w16se w16cid w16 w16cex w16sdtdh wp14">
   <w:sdt>
     <w:sdtPr>
       <w:id w:val="-1740233769"/>
@@ -5435,7 +5837,7 @@
 </file>
 
 <file path=word/footnotes.xml><?xml version="1.0" encoding="utf-8"?>
-<w:footnotes xmlns:wpc="http://schemas.microsoft.com/office/word/2010/wordprocessingCanvas" xmlns:cx="http://schemas.microsoft.com/office/drawing/2014/chartex" xmlns:cx1="http://schemas.microsoft.com/office/drawing/2015/9/8/chartex" xmlns:cx2="http://schemas.microsoft.com/office/drawing/2015/10/21/chartex" xmlns:cx3="http://schemas.microsoft.com/office/drawing/2016/5/9/chartex" xmlns:cx4="http://schemas.microsoft.com/office/drawing/2016/5/10/chartex" xmlns:cx5="http://schemas.microsoft.com/office/drawing/2016/5/11/chartex" xmlns:cx6="http://schemas.microsoft.com/office/drawing/2016/5/12/chartex" xmlns:cx7="http://schemas.microsoft.com/office/drawing/2016/5/13/chartex" xmlns:cx8="http://schemas.microsoft.com/office/drawing/2016/5/14/chartex" xmlns:mc="http://schemas.openxmlformats.org/markup-compatibility/2006" xmlns:aink="http://schemas.microsoft.com/office/drawing/2016/ink" xmlns:am3d="http://schemas.microsoft.com/office/drawing/2017/model3d" xmlns:o="urn:schemas-microsoft-com:office:office" xmlns:oel="http://schemas.microsoft.com/office/2019/extlst" xmlns:r="http://schemas.openxmlformats.org/officeDocument/2006/relationships" xmlns:m="http://schemas.openxmlformats.org/officeDocument/2006/math" xmlns:v="urn:schemas-microsoft-com:vml" xmlns:wp14="http://schemas.microsoft.com/office/word/2010/wordprocessingDrawing" xmlns:wp="http://schemas.openxmlformats.org/drawingml/2006/wordprocessingDrawing" xmlns:w10="urn:schemas-microsoft-com:office:word" xmlns:w="http://schemas.openxmlformats.org/wordprocessingml/2006/main" xmlns:w14="http://schemas.microsoft.com/office/word/2010/wordml" xmlns:w15="http://schemas.microsoft.com/office/word/2012/wordml" xmlns:w16cex="http://schemas.microsoft.com/office/word/2018/wordml/cex" xmlns:w16cid="http://schemas.microsoft.com/office/word/2016/wordml/cid" xmlns:w16="http://schemas.microsoft.com/office/word/2018/wordml" xmlns:w16du="http://schemas.microsoft.com/office/word/2023/wordml/word16du" xmlns:w16sdtdh="http://schemas.microsoft.com/office/word/2020/wordml/sdtdatahash" xmlns:w16se="http://schemas.microsoft.com/office/word/2015/wordml/symex" xmlns:wpg="http://schemas.microsoft.com/office/word/2010/wordprocessingGroup" xmlns:wpi="http://schemas.microsoft.com/office/word/2010/wordprocessingInk" xmlns:wne="http://schemas.microsoft.com/office/word/2006/wordml" xmlns:wps="http://schemas.microsoft.com/office/word/2010/wordprocessingShape" mc:Ignorable="w14 w15 w16se w16cid w16 w16cex w16sdtdh wp14">
+<w:footnotes xmlns:wpc="http://schemas.microsoft.com/office/word/2010/wordprocessingCanvas" xmlns:cx="http://schemas.microsoft.com/office/drawing/2014/chartex" xmlns:cx1="http://schemas.microsoft.com/office/drawing/2015/9/8/chartex" xmlns:cx2="http://schemas.microsoft.com/office/drawing/2015/10/21/chartex" xmlns:cx3="http://schemas.microsoft.com/office/drawing/2016/5/9/chartex" xmlns:cx4="http://schemas.microsoft.com/office/drawing/2016/5/10/chartex" xmlns:cx5="http://schemas.microsoft.com/office/drawing/2016/5/11/chartex" xmlns:cx6="http://schemas.microsoft.com/office/drawing/2016/5/12/chartex" xmlns:cx7="http://schemas.microsoft.com/office/drawing/2016/5/13/chartex" xmlns:cx8="http://schemas.microsoft.com/office/drawing/2016/5/14/chartex" xmlns:mc="http://schemas.openxmlformats.org/markup-compatibility/2006" xmlns:aink="http://schemas.microsoft.com/office/drawing/2016/ink" xmlns:am3d="http://schemas.microsoft.com/office/drawing/2017/model3d" xmlns:o="urn:schemas-microsoft-com:office:office" xmlns:oel="http://schemas.microsoft.com/office/2019/extlst" xmlns:r="http://schemas.openxmlformats.org/officeDocument/2006/relationships" xmlns:m="http://schemas.openxmlformats.org/officeDocument/2006/math" xmlns:v="urn:schemas-microsoft-com:vml" xmlns:wp14="http://schemas.microsoft.com/office/word/2010/wordprocessingDrawing" xmlns:wp="http://schemas.openxmlformats.org/drawingml/2006/wordprocessingDrawing" xmlns:w10="urn:schemas-microsoft-com:office:word" xmlns:w="http://schemas.openxmlformats.org/wordprocessingml/2006/main" xmlns:w14="http://schemas.microsoft.com/office/word/2010/wordml" xmlns:w15="http://schemas.microsoft.com/office/word/2012/wordml" xmlns:w16cex="http://schemas.microsoft.com/office/word/2018/wordml/cex" xmlns:w16cid="http://schemas.microsoft.com/office/word/2016/wordml/cid" xmlns:w16="http://schemas.microsoft.com/office/word/2018/wordml" xmlns:w16sdtdh="http://schemas.microsoft.com/office/word/2020/wordml/sdtdatahash" xmlns:w16se="http://schemas.microsoft.com/office/word/2015/wordml/symex" xmlns:wpg="http://schemas.microsoft.com/office/word/2010/wordprocessingGroup" xmlns:wpi="http://schemas.microsoft.com/office/word/2010/wordprocessingInk" xmlns:wne="http://schemas.microsoft.com/office/word/2006/wordml" xmlns:wps="http://schemas.microsoft.com/office/word/2010/wordprocessingShape" mc:Ignorable="w14 w15 w16se w16cid w16 w16cex w16sdtdh wp14">
   <w:footnote w:type="separator" w:id="-1">
     <w:p>
       <w:pPr>
@@ -5468,10 +5870,10 @@
         <w:footnoteRef/>
       </w:r>
       <w:r>
-        <w:t xml:space="preserve"> https://en.wikipedia.org/wiki/SCADA (data o</w:t>
-      </w:r>
-      <w:r>
-        <w:t>dczytu 17.01.2023)</w:t>
+        <w:t xml:space="preserve"> </w:t>
+      </w:r>
+      <w:r>
+        <w:t>https://en.wikipedia.org/wiki/Exploratory_data_analysis</w:t>
       </w:r>
     </w:p>
   </w:footnote>
@@ -5490,10 +5892,7 @@
         <w:t xml:space="preserve"> </w:t>
       </w:r>
       <w:r>
-        <w:t>https://learn.microsoft.com/pl-pl/aspnet/core/introduction-to-aspnet-core?view=aspnetcore-7.0</w:t>
-      </w:r>
-      <w:r>
-        <w:t xml:space="preserve"> (data odczytu 17.01.2023)</w:t>
+        <w:t>https://www.kaggle.com/datasets/kmader/skin-cancer-mnist-ham10000</w:t>
       </w:r>
     </w:p>
   </w:footnote>
@@ -5509,10 +5908,10 @@
         <w:footnoteRef/>
       </w:r>
       <w:r>
-        <w:t xml:space="preserve"> https://learn.microsoft.com/pl-pl/aspnet/core/blazor/?view=aspnetcore-7.0 (data o</w:t>
-      </w:r>
-      <w:r>
-        <w:t>dczytu 17.01.2023)</w:t>
+        <w:t xml:space="preserve"> </w:t>
+      </w:r>
+      <w:r>
+        <w:t>https://arxiv.org/pdf/1602.07261v2.pdf</w:t>
       </w:r>
     </w:p>
   </w:footnote>
@@ -5528,10 +5927,10 @@
         <w:footnoteRef/>
       </w:r>
       <w:r>
-        <w:t xml:space="preserve"> https://learn.microsoft.com/pl-pl/xamarin/ (data o</w:t>
-      </w:r>
-      <w:r>
-        <w:t>dczytu 17.01.2023)</w:t>
+        <w:t xml:space="preserve"> </w:t>
+      </w:r>
+      <w:r>
+        <w:t>https://arxiv.org/pdf/2104.00298.pdf</w:t>
       </w:r>
     </w:p>
   </w:footnote>
@@ -5550,10 +5949,7 @@
         <w:t xml:space="preserve"> </w:t>
       </w:r>
       <w:r>
-        <w:t>https://unity.com/how-to/learning-c-sharp-unity-beginners</w:t>
-      </w:r>
-      <w:r>
-        <w:t xml:space="preserve"> (data odczytu 17.01.2023)</w:t>
+        <w:t>https://www.mathworks.com/discovery/convolutional-neural-network-matlab.html</w:t>
       </w:r>
     </w:p>
   </w:footnote>
@@ -5572,10 +5968,7 @@
         <w:t xml:space="preserve"> </w:t>
       </w:r>
       <w:r>
-        <w:t>https://learn.microsoft.com/en-us/dotnet/standard/garbage-collection/fundamentals</w:t>
-      </w:r>
-      <w:r>
-        <w:t xml:space="preserve"> (data odczytu 17.01.2023)</w:t>
+        <w:t>https://pl.wikipedia.org/wiki/SAP_ERP</w:t>
       </w:r>
     </w:p>
   </w:footnote>
@@ -5591,10 +5984,10 @@
         <w:footnoteRef/>
       </w:r>
       <w:r>
-        <w:t xml:space="preserve"> https://www.jetbrains.com/rider/ (data o</w:t>
-      </w:r>
-      <w:r>
-        <w:t>dczytu 17.01.2023)</w:t>
+        <w:t xml:space="preserve"> </w:t>
+      </w:r>
+      <w:r>
+        <w:t>https://towardsdatascience.com/a-very-brief-introduction-to-fuzzy-logic-and-fuzzy-systems-d68d14b3a3b8</w:t>
       </w:r>
     </w:p>
   </w:footnote>
@@ -5610,13 +6003,10 @@
         <w:footnoteRef/>
       </w:r>
       <w:r>
-        <w:t xml:space="preserve"> </w:t>
-      </w:r>
-      <w:r>
-        <w:t>https://cassandra.apache.org/_/index.html</w:t>
-      </w:r>
-      <w:r>
-        <w:t xml:space="preserve"> (data odczytu 17.01.2023)</w:t>
+        <w:t xml:space="preserve"> https://en.wikipedia.org/wiki/SCADA (data o</w:t>
+      </w:r>
+      <w:r>
+        <w:t>dczytu 17.01.2023)</w:t>
       </w:r>
     </w:p>
   </w:footnote>
@@ -5632,10 +6022,13 @@
         <w:footnoteRef/>
       </w:r>
       <w:r>
-        <w:t xml:space="preserve"> https://pl.wikipedia.org/wiki/Elasticsearch (data o</w:t>
-      </w:r>
-      <w:r>
-        <w:t>dczytu 17.01.2023)</w:t>
+        <w:t xml:space="preserve"> </w:t>
+      </w:r>
+      <w:r>
+        <w:t>https://learn.microsoft.com/pl-pl/aspnet/core/introduction-to-aspnet-core?view=aspnetcore-7.0</w:t>
+      </w:r>
+      <w:r>
+        <w:t xml:space="preserve"> (data odczytu 17.01.2023)</w:t>
       </w:r>
     </w:p>
   </w:footnote>
@@ -5651,13 +6044,10 @@
         <w:footnoteRef/>
       </w:r>
       <w:r>
-        <w:t xml:space="preserve"> </w:t>
-      </w:r>
-      <w:r>
-        <w:t>https://lucene.apache.org/</w:t>
-      </w:r>
-      <w:r>
-        <w:t xml:space="preserve"> (data odczytu 17.01.2023)</w:t>
+        <w:t xml:space="preserve"> https://learn.microsoft.com/pl-pl/aspnet/core/blazor/?view=aspnetcore-7.0 (data o</w:t>
+      </w:r>
+      <w:r>
+        <w:t>dczytu 17.01.2023)</w:t>
       </w:r>
     </w:p>
   </w:footnote>
@@ -5673,13 +6063,10 @@
         <w:footnoteRef/>
       </w:r>
       <w:r>
-        <w:t xml:space="preserve"> </w:t>
-      </w:r>
-      <w:r>
-        <w:t>https://blog.packagecloud.io/what-is-a-docker-image/</w:t>
-      </w:r>
-      <w:r>
-        <w:t xml:space="preserve"> (data odczytu 18.01.2023)</w:t>
+        <w:t xml:space="preserve"> https://learn.microsoft.com/pl-pl/xamarin/ (data o</w:t>
+      </w:r>
+      <w:r>
+        <w:t>dczytu 17.01.2023)</w:t>
       </w:r>
     </w:p>
   </w:footnote>
@@ -5698,10 +6085,10 @@
         <w:t xml:space="preserve"> </w:t>
       </w:r>
       <w:r>
-        <w:t>https://refactoring.guru/design-patterns/strategy</w:t>
-      </w:r>
-      <w:r>
-        <w:t xml:space="preserve"> (data odczytu: 18.01.2023)</w:t>
+        <w:t>https://unity.com/how-to/learning-c-sharp-unity-beginners</w:t>
+      </w:r>
+      <w:r>
+        <w:t xml:space="preserve"> (data odczytu 17.01.2023)</w:t>
       </w:r>
     </w:p>
   </w:footnote>
@@ -5720,14 +6107,162 @@
         <w:t xml:space="preserve"> </w:t>
       </w:r>
       <w:r>
-        <w:t>https://www.modestprogrammer.pl/co-to-jest-polimorfizm-w-programowaniu-obiektowym</w:t>
-      </w:r>
-      <w:r>
-        <w:t xml:space="preserve"> (data odczytu: 18.01.2023)</w:t>
+        <w:t>https://learn.microsoft.com/en-us/dotnet/standard/garbage-collection/fundamentals</w:t>
+      </w:r>
+      <w:r>
+        <w:t xml:space="preserve"> (data odczytu 17.01.2023)</w:t>
       </w:r>
     </w:p>
   </w:footnote>
   <w:footnote w:id="14">
+    <w:p>
+      <w:pPr>
+        <w:pStyle w:val="Tekstprzypisudolnego"/>
+      </w:pPr>
+      <w:r>
+        <w:rPr>
+          <w:rStyle w:val="Odwoanieprzypisudolnego"/>
+        </w:rPr>
+        <w:footnoteRef/>
+      </w:r>
+      <w:r>
+        <w:t xml:space="preserve"> https://www.jetbrains.com/rider/ (data o</w:t>
+      </w:r>
+      <w:r>
+        <w:t>dczytu 17.01.2023)</w:t>
+      </w:r>
+    </w:p>
+  </w:footnote>
+  <w:footnote w:id="15">
+    <w:p>
+      <w:pPr>
+        <w:pStyle w:val="Tekstprzypisudolnego"/>
+      </w:pPr>
+      <w:r>
+        <w:rPr>
+          <w:rStyle w:val="Odwoanieprzypisudolnego"/>
+        </w:rPr>
+        <w:footnoteRef/>
+      </w:r>
+      <w:r>
+        <w:t xml:space="preserve"> </w:t>
+      </w:r>
+      <w:r>
+        <w:t>https://cassandra.apache.org/_/index.html</w:t>
+      </w:r>
+      <w:r>
+        <w:t xml:space="preserve"> (data odczytu 17.01.2023)</w:t>
+      </w:r>
+    </w:p>
+  </w:footnote>
+  <w:footnote w:id="16">
+    <w:p>
+      <w:pPr>
+        <w:pStyle w:val="Tekstprzypisudolnego"/>
+      </w:pPr>
+      <w:r>
+        <w:rPr>
+          <w:rStyle w:val="Odwoanieprzypisudolnego"/>
+        </w:rPr>
+        <w:footnoteRef/>
+      </w:r>
+      <w:r>
+        <w:t xml:space="preserve"> https://pl.wikipedia.org/wiki/Elasticsearch (data o</w:t>
+      </w:r>
+      <w:r>
+        <w:t>dczytu 17.01.2023)</w:t>
+      </w:r>
+    </w:p>
+  </w:footnote>
+  <w:footnote w:id="17">
+    <w:p>
+      <w:pPr>
+        <w:pStyle w:val="Tekstprzypisudolnego"/>
+      </w:pPr>
+      <w:r>
+        <w:rPr>
+          <w:rStyle w:val="Odwoanieprzypisudolnego"/>
+        </w:rPr>
+        <w:footnoteRef/>
+      </w:r>
+      <w:r>
+        <w:t xml:space="preserve"> </w:t>
+      </w:r>
+      <w:r>
+        <w:t>https://lucene.apache.org/</w:t>
+      </w:r>
+      <w:r>
+        <w:t xml:space="preserve"> (data odczytu 17.01.2023)</w:t>
+      </w:r>
+    </w:p>
+  </w:footnote>
+  <w:footnote w:id="18">
+    <w:p>
+      <w:pPr>
+        <w:pStyle w:val="Tekstprzypisudolnego"/>
+      </w:pPr>
+      <w:r>
+        <w:rPr>
+          <w:rStyle w:val="Odwoanieprzypisudolnego"/>
+        </w:rPr>
+        <w:footnoteRef/>
+      </w:r>
+      <w:r>
+        <w:t xml:space="preserve"> </w:t>
+      </w:r>
+      <w:r>
+        <w:t>https://blog.packagecloud.io/what-is-a-docker-image/</w:t>
+      </w:r>
+      <w:r>
+        <w:t xml:space="preserve"> (data odczytu 18.01.2023)</w:t>
+      </w:r>
+    </w:p>
+  </w:footnote>
+  <w:footnote w:id="19">
+    <w:p>
+      <w:pPr>
+        <w:pStyle w:val="Tekstprzypisudolnego"/>
+      </w:pPr>
+      <w:r>
+        <w:rPr>
+          <w:rStyle w:val="Odwoanieprzypisudolnego"/>
+        </w:rPr>
+        <w:footnoteRef/>
+      </w:r>
+      <w:r>
+        <w:t xml:space="preserve"> </w:t>
+      </w:r>
+      <w:r>
+        <w:t>https://refactoring.guru/design-patterns/strategy</w:t>
+      </w:r>
+      <w:r>
+        <w:t xml:space="preserve"> (data odczytu: 18.01.2023)</w:t>
+      </w:r>
+    </w:p>
+  </w:footnote>
+  <w:footnote w:id="20">
+    <w:p>
+      <w:pPr>
+        <w:pStyle w:val="Tekstprzypisudolnego"/>
+      </w:pPr>
+      <w:r>
+        <w:rPr>
+          <w:rStyle w:val="Odwoanieprzypisudolnego"/>
+        </w:rPr>
+        <w:footnoteRef/>
+      </w:r>
+      <w:r>
+        <w:t xml:space="preserve"> </w:t>
+      </w:r>
+      <w:r>
+        <w:t>https://www.modestprogrammer.pl/co-to-jest-polimorfizm-w-programowaniu-obiektowym</w:t>
+      </w:r>
+      <w:r>
+        <w:t xml:space="preserve"> (data odczytu: 18.01.2023)</w:t>
+      </w:r>
+    </w:p>
+  </w:footnote>
+  <w:footnote w:id="21">
     <w:p>
       <w:pPr>
         <w:pStyle w:val="Tekstprzypisudolnego"/>
@@ -5750,7 +6285,7 @@
 </file>
 
 <file path=word/numbering.xml><?xml version="1.0" encoding="utf-8"?>
-<w:numbering xmlns:wpc="http://schemas.microsoft.com/office/word/2010/wordprocessingCanvas" xmlns:cx="http://schemas.microsoft.com/office/drawing/2014/chartex" xmlns:cx1="http://schemas.microsoft.com/office/drawing/2015/9/8/chartex" xmlns:cx2="http://schemas.microsoft.com/office/drawing/2015/10/21/chartex" xmlns:cx3="http://schemas.microsoft.com/office/drawing/2016/5/9/chartex" xmlns:cx4="http://schemas.microsoft.com/office/drawing/2016/5/10/chartex" xmlns:cx5="http://schemas.microsoft.com/office/drawing/2016/5/11/chartex" xmlns:cx6="http://schemas.microsoft.com/office/drawing/2016/5/12/chartex" xmlns:cx7="http://schemas.microsoft.com/office/drawing/2016/5/13/chartex" xmlns:cx8="http://schemas.microsoft.com/office/drawing/2016/5/14/chartex" xmlns:mc="http://schemas.openxmlformats.org/markup-compatibility/2006" xmlns:aink="http://schemas.microsoft.com/office/drawing/2016/ink" xmlns:am3d="http://schemas.microsoft.com/office/drawing/2017/model3d" xmlns:o="urn:schemas-microsoft-com:office:office" xmlns:oel="http://schemas.microsoft.com/office/2019/extlst" xmlns:r="http://schemas.openxmlformats.org/officeDocument/2006/relationships" xmlns:m="http://schemas.openxmlformats.org/officeDocument/2006/math" xmlns:v="urn:schemas-microsoft-com:vml" xmlns:wp14="http://schemas.microsoft.com/office/word/2010/wordprocessingDrawing" xmlns:wp="http://schemas.openxmlformats.org/drawingml/2006/wordprocessingDrawing" xmlns:w10="urn:schemas-microsoft-com:office:word" xmlns:w="http://schemas.openxmlformats.org/wordprocessingml/2006/main" xmlns:w14="http://schemas.microsoft.com/office/word/2010/wordml" xmlns:w15="http://schemas.microsoft.com/office/word/2012/wordml" xmlns:w16cex="http://schemas.microsoft.com/office/word/2018/wordml/cex" xmlns:w16cid="http://schemas.microsoft.com/office/word/2016/wordml/cid" xmlns:w16="http://schemas.microsoft.com/office/word/2018/wordml" xmlns:w16du="http://schemas.microsoft.com/office/word/2023/wordml/word16du" xmlns:w16sdtdh="http://schemas.microsoft.com/office/word/2020/wordml/sdtdatahash" xmlns:w16se="http://schemas.microsoft.com/office/word/2015/wordml/symex" xmlns:wpg="http://schemas.microsoft.com/office/word/2010/wordprocessingGroup" xmlns:wpi="http://schemas.microsoft.com/office/word/2010/wordprocessingInk" xmlns:wne="http://schemas.microsoft.com/office/word/2006/wordml" xmlns:wps="http://schemas.microsoft.com/office/word/2010/wordprocessingShape" mc:Ignorable="w14 w15 w16se w16cid w16 w16cex w16sdtdh wp14">
+<w:numbering xmlns:wpc="http://schemas.microsoft.com/office/word/2010/wordprocessingCanvas" xmlns:cx="http://schemas.microsoft.com/office/drawing/2014/chartex" xmlns:cx1="http://schemas.microsoft.com/office/drawing/2015/9/8/chartex" xmlns:cx2="http://schemas.microsoft.com/office/drawing/2015/10/21/chartex" xmlns:cx3="http://schemas.microsoft.com/office/drawing/2016/5/9/chartex" xmlns:cx4="http://schemas.microsoft.com/office/drawing/2016/5/10/chartex" xmlns:cx5="http://schemas.microsoft.com/office/drawing/2016/5/11/chartex" xmlns:cx6="http://schemas.microsoft.com/office/drawing/2016/5/12/chartex" xmlns:cx7="http://schemas.microsoft.com/office/drawing/2016/5/13/chartex" xmlns:cx8="http://schemas.microsoft.com/office/drawing/2016/5/14/chartex" xmlns:mc="http://schemas.openxmlformats.org/markup-compatibility/2006" xmlns:aink="http://schemas.microsoft.com/office/drawing/2016/ink" xmlns:am3d="http://schemas.microsoft.com/office/drawing/2017/model3d" xmlns:o="urn:schemas-microsoft-com:office:office" xmlns:oel="http://schemas.microsoft.com/office/2019/extlst" xmlns:r="http://schemas.openxmlformats.org/officeDocument/2006/relationships" xmlns:m="http://schemas.openxmlformats.org/officeDocument/2006/math" xmlns:v="urn:schemas-microsoft-com:vml" xmlns:wp14="http://schemas.microsoft.com/office/word/2010/wordprocessingDrawing" xmlns:wp="http://schemas.openxmlformats.org/drawingml/2006/wordprocessingDrawing" xmlns:w10="urn:schemas-microsoft-com:office:word" xmlns:w="http://schemas.openxmlformats.org/wordprocessingml/2006/main" xmlns:w14="http://schemas.microsoft.com/office/word/2010/wordml" xmlns:w15="http://schemas.microsoft.com/office/word/2012/wordml" xmlns:w16cex="http://schemas.microsoft.com/office/word/2018/wordml/cex" xmlns:w16cid="http://schemas.microsoft.com/office/word/2016/wordml/cid" xmlns:w16="http://schemas.microsoft.com/office/word/2018/wordml" xmlns:w16sdtdh="http://schemas.microsoft.com/office/word/2020/wordml/sdtdatahash" xmlns:w16se="http://schemas.microsoft.com/office/word/2015/wordml/symex" xmlns:wpg="http://schemas.microsoft.com/office/word/2010/wordprocessingGroup" xmlns:wpi="http://schemas.microsoft.com/office/word/2010/wordprocessingInk" xmlns:wne="http://schemas.microsoft.com/office/word/2006/wordml" xmlns:wps="http://schemas.microsoft.com/office/word/2010/wordprocessingShape" mc:Ignorable="w14 w15 w16se w16cid w16 w16cex w16sdtdh wp14">
   <w:abstractNum w:abstractNumId="0" w15:restartNumberingAfterBreak="0">
     <w:nsid w:val="03865222"/>
     <w:multiLevelType w:val="hybridMultilevel"/>
@@ -6270,6 +6805,119 @@
     </w:lvl>
   </w:abstractNum>
   <w:abstractNum w:abstractNumId="5" w15:restartNumberingAfterBreak="0">
+    <w:nsid w:val="113C6245"/>
+    <w:multiLevelType w:val="hybridMultilevel"/>
+    <w:tmpl w:val="79D68F54"/>
+    <w:lvl w:ilvl="0" w:tplc="04150001">
+      <w:start w:val="1"/>
+      <w:numFmt w:val="bullet"/>
+      <w:lvlText w:val=""/>
+      <w:lvlJc w:val="left"/>
+      <w:pPr>
+        <w:ind w:left="1296" w:hanging="360"/>
+      </w:pPr>
+      <w:rPr>
+        <w:rFonts w:ascii="Symbol" w:hAnsi="Symbol" w:hint="default"/>
+      </w:rPr>
+    </w:lvl>
+    <w:lvl w:ilvl="1" w:tplc="04150003" w:tentative="1">
+      <w:start w:val="1"/>
+      <w:numFmt w:val="bullet"/>
+      <w:lvlText w:val="o"/>
+      <w:lvlJc w:val="left"/>
+      <w:pPr>
+        <w:ind w:left="2016" w:hanging="360"/>
+      </w:pPr>
+      <w:rPr>
+        <w:rFonts w:ascii="Courier New" w:hAnsi="Courier New" w:cs="Courier New" w:hint="default"/>
+      </w:rPr>
+    </w:lvl>
+    <w:lvl w:ilvl="2" w:tplc="04150005" w:tentative="1">
+      <w:start w:val="1"/>
+      <w:numFmt w:val="bullet"/>
+      <w:lvlText w:val=""/>
+      <w:lvlJc w:val="left"/>
+      <w:pPr>
+        <w:ind w:left="2736" w:hanging="360"/>
+      </w:pPr>
+      <w:rPr>
+        <w:rFonts w:ascii="Wingdings" w:hAnsi="Wingdings" w:hint="default"/>
+      </w:rPr>
+    </w:lvl>
+    <w:lvl w:ilvl="3" w:tplc="04150001" w:tentative="1">
+      <w:start w:val="1"/>
+      <w:numFmt w:val="bullet"/>
+      <w:lvlText w:val=""/>
+      <w:lvlJc w:val="left"/>
+      <w:pPr>
+        <w:ind w:left="3456" w:hanging="360"/>
+      </w:pPr>
+      <w:rPr>
+        <w:rFonts w:ascii="Symbol" w:hAnsi="Symbol" w:hint="default"/>
+      </w:rPr>
+    </w:lvl>
+    <w:lvl w:ilvl="4" w:tplc="04150003" w:tentative="1">
+      <w:start w:val="1"/>
+      <w:numFmt w:val="bullet"/>
+      <w:lvlText w:val="o"/>
+      <w:lvlJc w:val="left"/>
+      <w:pPr>
+        <w:ind w:left="4176" w:hanging="360"/>
+      </w:pPr>
+      <w:rPr>
+        <w:rFonts w:ascii="Courier New" w:hAnsi="Courier New" w:cs="Courier New" w:hint="default"/>
+      </w:rPr>
+    </w:lvl>
+    <w:lvl w:ilvl="5" w:tplc="04150005" w:tentative="1">
+      <w:start w:val="1"/>
+      <w:numFmt w:val="bullet"/>
+      <w:lvlText w:val=""/>
+      <w:lvlJc w:val="left"/>
+      <w:pPr>
+        <w:ind w:left="4896" w:hanging="360"/>
+      </w:pPr>
+      <w:rPr>
+        <w:rFonts w:ascii="Wingdings" w:hAnsi="Wingdings" w:hint="default"/>
+      </w:rPr>
+    </w:lvl>
+    <w:lvl w:ilvl="6" w:tplc="04150001" w:tentative="1">
+      <w:start w:val="1"/>
+      <w:numFmt w:val="bullet"/>
+      <w:lvlText w:val=""/>
+      <w:lvlJc w:val="left"/>
+      <w:pPr>
+        <w:ind w:left="5616" w:hanging="360"/>
+      </w:pPr>
+      <w:rPr>
+        <w:rFonts w:ascii="Symbol" w:hAnsi="Symbol" w:hint="default"/>
+      </w:rPr>
+    </w:lvl>
+    <w:lvl w:ilvl="7" w:tplc="04150003" w:tentative="1">
+      <w:start w:val="1"/>
+      <w:numFmt w:val="bullet"/>
+      <w:lvlText w:val="o"/>
+      <w:lvlJc w:val="left"/>
+      <w:pPr>
+        <w:ind w:left="6336" w:hanging="360"/>
+      </w:pPr>
+      <w:rPr>
+        <w:rFonts w:ascii="Courier New" w:hAnsi="Courier New" w:cs="Courier New" w:hint="default"/>
+      </w:rPr>
+    </w:lvl>
+    <w:lvl w:ilvl="8" w:tplc="04150005" w:tentative="1">
+      <w:start w:val="1"/>
+      <w:numFmt w:val="bullet"/>
+      <w:lvlText w:val=""/>
+      <w:lvlJc w:val="left"/>
+      <w:pPr>
+        <w:ind w:left="7056" w:hanging="360"/>
+      </w:pPr>
+      <w:rPr>
+        <w:rFonts w:ascii="Wingdings" w:hAnsi="Wingdings" w:hint="default"/>
+      </w:rPr>
+    </w:lvl>
+  </w:abstractNum>
+  <w:abstractNum w:abstractNumId="6" w15:restartNumberingAfterBreak="0">
     <w:nsid w:val="24D06A25"/>
     <w:multiLevelType w:val="hybridMultilevel"/>
     <w:tmpl w:val="4BBA82EC"/>
@@ -6358,7 +7006,7 @@
       </w:pPr>
     </w:lvl>
   </w:abstractNum>
-  <w:abstractNum w:abstractNumId="6" w15:restartNumberingAfterBreak="0">
+  <w:abstractNum w:abstractNumId="7" w15:restartNumberingAfterBreak="0">
     <w:nsid w:val="2FF463A7"/>
     <w:multiLevelType w:val="hybridMultilevel"/>
     <w:tmpl w:val="9A38E15C"/>
@@ -6471,7 +7119,7 @@
       </w:rPr>
     </w:lvl>
   </w:abstractNum>
-  <w:abstractNum w:abstractNumId="7" w15:restartNumberingAfterBreak="0">
+  <w:abstractNum w:abstractNumId="8" w15:restartNumberingAfterBreak="0">
     <w:nsid w:val="362445FE"/>
     <w:multiLevelType w:val="multilevel"/>
     <w:tmpl w:val="736C70E2"/>
@@ -6593,7 +7241,7 @@
       </w:rPr>
     </w:lvl>
   </w:abstractNum>
-  <w:abstractNum w:abstractNumId="8" w15:restartNumberingAfterBreak="0">
+  <w:abstractNum w:abstractNumId="9" w15:restartNumberingAfterBreak="0">
     <w:nsid w:val="3C6A5D64"/>
     <w:multiLevelType w:val="hybridMultilevel"/>
     <w:tmpl w:val="38F0A470"/>
@@ -6706,7 +7354,120 @@
       </w:rPr>
     </w:lvl>
   </w:abstractNum>
-  <w:abstractNum w:abstractNumId="9" w15:restartNumberingAfterBreak="0">
+  <w:abstractNum w:abstractNumId="10" w15:restartNumberingAfterBreak="0">
+    <w:nsid w:val="52415DF5"/>
+    <w:multiLevelType w:val="hybridMultilevel"/>
+    <w:tmpl w:val="7124F6F6"/>
+    <w:lvl w:ilvl="0" w:tplc="04150001">
+      <w:start w:val="1"/>
+      <w:numFmt w:val="bullet"/>
+      <w:lvlText w:val=""/>
+      <w:lvlJc w:val="left"/>
+      <w:pPr>
+        <w:ind w:left="1296" w:hanging="360"/>
+      </w:pPr>
+      <w:rPr>
+        <w:rFonts w:ascii="Symbol" w:hAnsi="Symbol" w:hint="default"/>
+      </w:rPr>
+    </w:lvl>
+    <w:lvl w:ilvl="1" w:tplc="04150003" w:tentative="1">
+      <w:start w:val="1"/>
+      <w:numFmt w:val="bullet"/>
+      <w:lvlText w:val="o"/>
+      <w:lvlJc w:val="left"/>
+      <w:pPr>
+        <w:ind w:left="2016" w:hanging="360"/>
+      </w:pPr>
+      <w:rPr>
+        <w:rFonts w:ascii="Courier New" w:hAnsi="Courier New" w:cs="Courier New" w:hint="default"/>
+      </w:rPr>
+    </w:lvl>
+    <w:lvl w:ilvl="2" w:tplc="04150005" w:tentative="1">
+      <w:start w:val="1"/>
+      <w:numFmt w:val="bullet"/>
+      <w:lvlText w:val=""/>
+      <w:lvlJc w:val="left"/>
+      <w:pPr>
+        <w:ind w:left="2736" w:hanging="360"/>
+      </w:pPr>
+      <w:rPr>
+        <w:rFonts w:ascii="Wingdings" w:hAnsi="Wingdings" w:hint="default"/>
+      </w:rPr>
+    </w:lvl>
+    <w:lvl w:ilvl="3" w:tplc="04150001" w:tentative="1">
+      <w:start w:val="1"/>
+      <w:numFmt w:val="bullet"/>
+      <w:lvlText w:val=""/>
+      <w:lvlJc w:val="left"/>
+      <w:pPr>
+        <w:ind w:left="3456" w:hanging="360"/>
+      </w:pPr>
+      <w:rPr>
+        <w:rFonts w:ascii="Symbol" w:hAnsi="Symbol" w:hint="default"/>
+      </w:rPr>
+    </w:lvl>
+    <w:lvl w:ilvl="4" w:tplc="04150003" w:tentative="1">
+      <w:start w:val="1"/>
+      <w:numFmt w:val="bullet"/>
+      <w:lvlText w:val="o"/>
+      <w:lvlJc w:val="left"/>
+      <w:pPr>
+        <w:ind w:left="4176" w:hanging="360"/>
+      </w:pPr>
+      <w:rPr>
+        <w:rFonts w:ascii="Courier New" w:hAnsi="Courier New" w:cs="Courier New" w:hint="default"/>
+      </w:rPr>
+    </w:lvl>
+    <w:lvl w:ilvl="5" w:tplc="04150005" w:tentative="1">
+      <w:start w:val="1"/>
+      <w:numFmt w:val="bullet"/>
+      <w:lvlText w:val=""/>
+      <w:lvlJc w:val="left"/>
+      <w:pPr>
+        <w:ind w:left="4896" w:hanging="360"/>
+      </w:pPr>
+      <w:rPr>
+        <w:rFonts w:ascii="Wingdings" w:hAnsi="Wingdings" w:hint="default"/>
+      </w:rPr>
+    </w:lvl>
+    <w:lvl w:ilvl="6" w:tplc="04150001" w:tentative="1">
+      <w:start w:val="1"/>
+      <w:numFmt w:val="bullet"/>
+      <w:lvlText w:val=""/>
+      <w:lvlJc w:val="left"/>
+      <w:pPr>
+        <w:ind w:left="5616" w:hanging="360"/>
+      </w:pPr>
+      <w:rPr>
+        <w:rFonts w:ascii="Symbol" w:hAnsi="Symbol" w:hint="default"/>
+      </w:rPr>
+    </w:lvl>
+    <w:lvl w:ilvl="7" w:tplc="04150003" w:tentative="1">
+      <w:start w:val="1"/>
+      <w:numFmt w:val="bullet"/>
+      <w:lvlText w:val="o"/>
+      <w:lvlJc w:val="left"/>
+      <w:pPr>
+        <w:ind w:left="6336" w:hanging="360"/>
+      </w:pPr>
+      <w:rPr>
+        <w:rFonts w:ascii="Courier New" w:hAnsi="Courier New" w:cs="Courier New" w:hint="default"/>
+      </w:rPr>
+    </w:lvl>
+    <w:lvl w:ilvl="8" w:tplc="04150005" w:tentative="1">
+      <w:start w:val="1"/>
+      <w:numFmt w:val="bullet"/>
+      <w:lvlText w:val=""/>
+      <w:lvlJc w:val="left"/>
+      <w:pPr>
+        <w:ind w:left="7056" w:hanging="360"/>
+      </w:pPr>
+      <w:rPr>
+        <w:rFonts w:ascii="Wingdings" w:hAnsi="Wingdings" w:hint="default"/>
+      </w:rPr>
+    </w:lvl>
+  </w:abstractNum>
+  <w:abstractNum w:abstractNumId="11" w15:restartNumberingAfterBreak="0">
     <w:nsid w:val="5B1E4C07"/>
     <w:multiLevelType w:val="hybridMultilevel"/>
     <w:tmpl w:val="DB3E987C"/>
@@ -6792,7 +7553,7 @@
       </w:pPr>
     </w:lvl>
   </w:abstractNum>
-  <w:abstractNum w:abstractNumId="10" w15:restartNumberingAfterBreak="0">
+  <w:abstractNum w:abstractNumId="12" w15:restartNumberingAfterBreak="0">
     <w:nsid w:val="5EC56ABC"/>
     <w:multiLevelType w:val="hybridMultilevel"/>
     <w:tmpl w:val="0F080CF6"/>
@@ -6878,7 +7639,7 @@
       </w:pPr>
     </w:lvl>
   </w:abstractNum>
-  <w:abstractNum w:abstractNumId="11" w15:restartNumberingAfterBreak="0">
+  <w:abstractNum w:abstractNumId="13" w15:restartNumberingAfterBreak="0">
     <w:nsid w:val="62E957E4"/>
     <w:multiLevelType w:val="hybridMultilevel"/>
     <w:tmpl w:val="12D86AE8"/>
@@ -6991,7 +7752,7 @@
       </w:rPr>
     </w:lvl>
   </w:abstractNum>
-  <w:abstractNum w:abstractNumId="12" w15:restartNumberingAfterBreak="0">
+  <w:abstractNum w:abstractNumId="14" w15:restartNumberingAfterBreak="0">
     <w:nsid w:val="64B25DE5"/>
     <w:multiLevelType w:val="hybridMultilevel"/>
     <w:tmpl w:val="B8BA5A3A"/>
@@ -7104,7 +7865,7 @@
       </w:rPr>
     </w:lvl>
   </w:abstractNum>
-  <w:abstractNum w:abstractNumId="13" w15:restartNumberingAfterBreak="0">
+  <w:abstractNum w:abstractNumId="15" w15:restartNumberingAfterBreak="0">
     <w:nsid w:val="707C187D"/>
     <w:multiLevelType w:val="hybridMultilevel"/>
     <w:tmpl w:val="6AFA59C8"/>
@@ -7193,7 +7954,7 @@
       </w:pPr>
     </w:lvl>
   </w:abstractNum>
-  <w:abstractNum w:abstractNumId="14" w15:restartNumberingAfterBreak="0">
+  <w:abstractNum w:abstractNumId="16" w15:restartNumberingAfterBreak="0">
     <w:nsid w:val="75FB5CD2"/>
     <w:multiLevelType w:val="hybridMultilevel"/>
     <w:tmpl w:val="FF14474A"/>
@@ -7282,7 +8043,7 @@
       </w:pPr>
     </w:lvl>
   </w:abstractNum>
-  <w:abstractNum w:abstractNumId="15" w15:restartNumberingAfterBreak="0">
+  <w:abstractNum w:abstractNumId="17" w15:restartNumberingAfterBreak="0">
     <w:nsid w:val="7C411749"/>
     <w:multiLevelType w:val="hybridMultilevel"/>
     <w:tmpl w:val="081A3C38"/>
@@ -7396,16 +8157,16 @@
     </w:lvl>
   </w:abstractNum>
   <w:num w:numId="1" w16cid:durableId="2132163638">
-    <w:abstractNumId w:val="7"/>
+    <w:abstractNumId w:val="8"/>
   </w:num>
   <w:num w:numId="2" w16cid:durableId="2023123319">
-    <w:abstractNumId w:val="5"/>
+    <w:abstractNumId w:val="6"/>
   </w:num>
   <w:num w:numId="3" w16cid:durableId="503864570">
-    <w:abstractNumId w:val="13"/>
+    <w:abstractNumId w:val="15"/>
   </w:num>
   <w:num w:numId="4" w16cid:durableId="1279723026">
-    <w:abstractNumId w:val="14"/>
+    <w:abstractNumId w:val="16"/>
   </w:num>
   <w:num w:numId="5" w16cid:durableId="1878077920">
     <w:abstractNumId w:val="3"/>
@@ -7414,22 +8175,22 @@
     <w:abstractNumId w:val="4"/>
   </w:num>
   <w:num w:numId="7" w16cid:durableId="1308625161">
-    <w:abstractNumId w:val="10"/>
+    <w:abstractNumId w:val="12"/>
   </w:num>
   <w:num w:numId="8" w16cid:durableId="10649183">
-    <w:abstractNumId w:val="9"/>
+    <w:abstractNumId w:val="11"/>
   </w:num>
   <w:num w:numId="9" w16cid:durableId="1456950709">
-    <w:abstractNumId w:val="11"/>
+    <w:abstractNumId w:val="13"/>
   </w:num>
   <w:num w:numId="10" w16cid:durableId="354232415">
     <w:abstractNumId w:val="1"/>
   </w:num>
   <w:num w:numId="11" w16cid:durableId="1729643882">
-    <w:abstractNumId w:val="6"/>
+    <w:abstractNumId w:val="7"/>
   </w:num>
   <w:num w:numId="12" w16cid:durableId="7799096">
-    <w:abstractNumId w:val="7"/>
+    <w:abstractNumId w:val="8"/>
     <w:lvlOverride w:ilvl="0">
       <w:startOverride w:val="4"/>
     </w:lvlOverride>
@@ -7459,7 +8220,7 @@
     </w:lvlOverride>
   </w:num>
   <w:num w:numId="13" w16cid:durableId="1687973594">
-    <w:abstractNumId w:val="7"/>
+    <w:abstractNumId w:val="8"/>
     <w:lvlOverride w:ilvl="0">
       <w:startOverride w:val="1"/>
     </w:lvlOverride>
@@ -7495,13 +8256,19 @@
     <w:abstractNumId w:val="2"/>
   </w:num>
   <w:num w:numId="16" w16cid:durableId="1668631423">
-    <w:abstractNumId w:val="15"/>
+    <w:abstractNumId w:val="17"/>
   </w:num>
   <w:num w:numId="17" w16cid:durableId="268898983">
-    <w:abstractNumId w:val="8"/>
+    <w:abstractNumId w:val="9"/>
   </w:num>
   <w:num w:numId="18" w16cid:durableId="1762989493">
-    <w:abstractNumId w:val="12"/>
+    <w:abstractNumId w:val="14"/>
+  </w:num>
+  <w:num w:numId="19" w16cid:durableId="330184756">
+    <w:abstractNumId w:val="10"/>
+  </w:num>
+  <w:num w:numId="20" w16cid:durableId="1274435933">
+    <w:abstractNumId w:val="5"/>
   </w:num>
 </w:numbering>
 </file>
